--- a/Python编写带UI的计算器.docx
+++ b/Python编写带UI的计算器.docx
@@ -119,13 +119,7 @@
         </w:drawing>
       </w:r>
     </w:p>
-    <w:p>
-      <w:pPr>
-        <w:rPr>
-          <w:rFonts w:hint="eastAsia"/>
-        </w:rPr>
-      </w:pPr>
-    </w:p>
+    <w:p/>
     <w:p>
       <w:r>
         <w:rPr>
@@ -168,11 +162,6 @@
       </w:r>
     </w:p>
     <w:p>
-      <w:pPr>
-        <w:rPr>
-          <w:rFonts w:hint="eastAsia"/>
-        </w:rPr>
-      </w:pPr>
       <w:r>
         <w:rPr>
           <w:rFonts w:hint="eastAsia"/>
@@ -281,11 +270,6 @@
       </w:r>
     </w:p>
     <w:p>
-      <w:pPr>
-        <w:rPr>
-          <w:rFonts w:hint="eastAsia"/>
-        </w:rPr>
-      </w:pPr>
       <w:r>
         <w:rPr>
           <w:rFonts w:hint="eastAsia"/>
@@ -332,11 +316,6 @@
       </w:r>
     </w:p>
     <w:p>
-      <w:pPr>
-        <w:rPr>
-          <w:rFonts w:hint="eastAsia"/>
-        </w:rPr>
-      </w:pPr>
       <w:r>
         <w:rPr>
           <w:rFonts w:hint="eastAsia"/>
@@ -363,11 +342,6 @@
       </w:r>
     </w:p>
     <w:p>
-      <w:pPr>
-        <w:rPr>
-          <w:rFonts w:hint="eastAsia"/>
-        </w:rPr>
-      </w:pPr>
       <w:r>
         <w:rPr>
           <w:rFonts w:hint="eastAsia"/>
@@ -564,11 +538,6 @@
       </w:r>
     </w:p>
     <w:p>
-      <w:pPr>
-        <w:rPr>
-          <w:rFonts w:hint="eastAsia"/>
-        </w:rPr>
-      </w:pPr>
       <w:r>
         <w:rPr>
           <w:rFonts w:hint="eastAsia"/>
@@ -646,11 +615,6 @@
       </w:r>
     </w:p>
     <w:p>
-      <w:pPr>
-        <w:rPr>
-          <w:rFonts w:hint="eastAsia"/>
-        </w:rPr>
-      </w:pPr>
       <w:r>
         <w:rPr>
           <w:rFonts w:hint="eastAsia"/>
@@ -661,13 +625,7 @@
         <w:t>``</w:t>
       </w:r>
     </w:p>
-    <w:p>
-      <w:pPr>
-        <w:rPr>
-          <w:rFonts w:hint="eastAsia"/>
-        </w:rPr>
-      </w:pPr>
-    </w:p>
+    <w:p/>
     <w:p>
       <w:r>
         <w:rPr>
@@ -701,15 +659,10 @@
       </w:r>
     </w:p>
     <w:p>
-      <w:pPr>
-        <w:rPr>
-          <w:rFonts w:hint="eastAsia"/>
-        </w:rPr>
-      </w:pPr>
-      <w:bookmarkStart w:id="3" w:name="OLE_LINK8"/>
-      <w:bookmarkStart w:id="4" w:name="OLE_LINK9"/>
-      <w:bookmarkStart w:id="5" w:name="OLE_LINK10"/>
-      <w:bookmarkStart w:id="6" w:name="OLE_LINK11"/>
+      <w:bookmarkStart w:id="3" w:name="OLE_LINK11"/>
+      <w:bookmarkStart w:id="4" w:name="OLE_LINK8"/>
+      <w:bookmarkStart w:id="5" w:name="OLE_LINK9"/>
+      <w:bookmarkStart w:id="6" w:name="OLE_LINK10"/>
       <w:r>
         <w:rPr>
           <w:rFonts w:hint="eastAsia"/>
@@ -798,7 +751,7 @@
         <w:t>#按纽高度</w:t>
       </w:r>
     </w:p>
-    <w:bookmarkEnd w:id="6"/>
+    <w:bookmarkEnd w:id="3"/>
     <w:p/>
     <w:p/>
     <w:p>
@@ -967,9 +920,9 @@
         <w:t>``</w:t>
       </w:r>
     </w:p>
-    <w:bookmarkEnd w:id="3"/>
     <w:bookmarkEnd w:id="4"/>
     <w:bookmarkEnd w:id="5"/>
+    <w:bookmarkEnd w:id="6"/>
     <w:p/>
     <w:p>
       <w:r>
@@ -1070,11 +1023,6 @@
             <w:tcW w:w="2095" w:type="dxa"/>
           </w:tcPr>
           <w:p>
-            <w:pPr>
-              <w:rPr>
-                <w:rFonts w:hint="eastAsia"/>
-              </w:rPr>
-            </w:pPr>
             <w:r>
               <w:rPr>
                 <w:rFonts w:hint="eastAsia"/>
@@ -1088,11 +1036,6 @@
             <w:tcW w:w="6201" w:type="dxa"/>
           </w:tcPr>
           <w:p>
-            <w:pPr>
-              <w:rPr>
-                <w:rFonts w:hint="eastAsia"/>
-              </w:rPr>
-            </w:pPr>
             <w:r>
               <w:rPr>
                 <w:rFonts w:hint="eastAsia"/>
@@ -1108,11 +1051,6 @@
             <w:tcW w:w="2095" w:type="dxa"/>
           </w:tcPr>
           <w:p>
-            <w:pPr>
-              <w:rPr>
-                <w:rFonts w:hint="eastAsia"/>
-              </w:rPr>
-            </w:pPr>
             <w:r>
               <w:t>anchor</w:t>
             </w:r>
@@ -1123,11 +1061,6 @@
             <w:tcW w:w="6201" w:type="dxa"/>
           </w:tcPr>
           <w:p>
-            <w:pPr>
-              <w:rPr>
-                <w:rFonts w:hint="eastAsia"/>
-              </w:rPr>
-            </w:pPr>
             <w:r>
               <w:rPr>
                 <w:rFonts w:hint="eastAsia"/>
@@ -1146,11 +1079,6 @@
             <w:tcW w:w="2095" w:type="dxa"/>
           </w:tcPr>
           <w:p>
-            <w:pPr>
-              <w:rPr>
-                <w:rFonts w:hint="eastAsia"/>
-              </w:rPr>
-            </w:pPr>
             <w:r>
               <w:t>aspect</w:t>
             </w:r>
@@ -1161,11 +1089,6 @@
             <w:tcW w:w="6201" w:type="dxa"/>
           </w:tcPr>
           <w:p>
-            <w:pPr>
-              <w:rPr>
-                <w:rFonts w:hint="eastAsia"/>
-              </w:rPr>
-            </w:pPr>
             <w:r>
               <w:rPr>
                 <w:rFonts w:hint="eastAsia"/>
@@ -1184,11 +1107,6 @@
             <w:tcW w:w="2095" w:type="dxa"/>
           </w:tcPr>
           <w:p>
-            <w:pPr>
-              <w:rPr>
-                <w:rFonts w:hint="eastAsia"/>
-              </w:rPr>
-            </w:pPr>
             <w:r>
               <w:lastRenderedPageBreak/>
               <w:t>background</w:t>
@@ -1200,11 +1118,6 @@
             <w:tcW w:w="6201" w:type="dxa"/>
           </w:tcPr>
           <w:p>
-            <w:pPr>
-              <w:rPr>
-                <w:rFonts w:hint="eastAsia"/>
-              </w:rPr>
-            </w:pPr>
             <w:r>
               <w:rPr>
                 <w:rFonts w:hint="eastAsia"/>
@@ -1223,11 +1136,6 @@
             <w:tcW w:w="2095" w:type="dxa"/>
           </w:tcPr>
           <w:p>
-            <w:pPr>
-              <w:rPr>
-                <w:rFonts w:hint="eastAsia"/>
-              </w:rPr>
-            </w:pPr>
             <w:r>
               <w:t>bg</w:t>
             </w:r>
@@ -1238,11 +1146,6 @@
             <w:tcW w:w="6201" w:type="dxa"/>
           </w:tcPr>
           <w:p>
-            <w:pPr>
-              <w:rPr>
-                <w:rFonts w:hint="eastAsia"/>
-              </w:rPr>
-            </w:pPr>
             <w:r>
               <w:rPr>
                 <w:rFonts w:hint="eastAsia"/>
@@ -1261,11 +1164,6 @@
             <w:tcW w:w="2095" w:type="dxa"/>
           </w:tcPr>
           <w:p>
-            <w:pPr>
-              <w:rPr>
-                <w:rFonts w:hint="eastAsia"/>
-              </w:rPr>
-            </w:pPr>
             <w:r>
               <w:t>borderwidth</w:t>
             </w:r>
@@ -1276,11 +1174,6 @@
             <w:tcW w:w="6201" w:type="dxa"/>
           </w:tcPr>
           <w:p>
-            <w:pPr>
-              <w:rPr>
-                <w:rFonts w:hint="eastAsia"/>
-              </w:rPr>
-            </w:pPr>
             <w:r>
               <w:rPr>
                 <w:rFonts w:hint="eastAsia"/>
@@ -1299,11 +1192,6 @@
             <w:tcW w:w="2095" w:type="dxa"/>
           </w:tcPr>
           <w:p>
-            <w:pPr>
-              <w:rPr>
-                <w:rFonts w:hint="eastAsia"/>
-              </w:rPr>
-            </w:pPr>
             <w:r>
               <w:t>bd</w:t>
             </w:r>
@@ -1314,11 +1202,6 @@
             <w:tcW w:w="6201" w:type="dxa"/>
           </w:tcPr>
           <w:p>
-            <w:pPr>
-              <w:rPr>
-                <w:rFonts w:hint="eastAsia"/>
-              </w:rPr>
-            </w:pPr>
             <w:r>
               <w:rPr>
                 <w:rFonts w:hint="eastAsia"/>
@@ -1337,11 +1220,6 @@
             <w:tcW w:w="2095" w:type="dxa"/>
           </w:tcPr>
           <w:p>
-            <w:pPr>
-              <w:rPr>
-                <w:rFonts w:hint="eastAsia"/>
-              </w:rPr>
-            </w:pPr>
             <w:r>
               <w:t>cursor</w:t>
             </w:r>
@@ -1352,11 +1230,6 @@
             <w:tcW w:w="6201" w:type="dxa"/>
           </w:tcPr>
           <w:p>
-            <w:pPr>
-              <w:rPr>
-                <w:rFonts w:hint="eastAsia"/>
-              </w:rPr>
-            </w:pPr>
             <w:r>
               <w:rPr>
                 <w:rFonts w:hint="eastAsia"/>
@@ -1375,11 +1248,6 @@
             <w:tcW w:w="2095" w:type="dxa"/>
           </w:tcPr>
           <w:p>
-            <w:pPr>
-              <w:rPr>
-                <w:rFonts w:hint="eastAsia"/>
-              </w:rPr>
-            </w:pPr>
             <w:r>
               <w:t>font</w:t>
             </w:r>
@@ -1390,11 +1258,6 @@
             <w:tcW w:w="6201" w:type="dxa"/>
           </w:tcPr>
           <w:p>
-            <w:pPr>
-              <w:rPr>
-                <w:rFonts w:hint="eastAsia"/>
-              </w:rPr>
-            </w:pPr>
             <w:r>
               <w:rPr>
                 <w:rFonts w:hint="eastAsia"/>
@@ -1413,11 +1276,6 @@
             <w:tcW w:w="2095" w:type="dxa"/>
           </w:tcPr>
           <w:p>
-            <w:pPr>
-              <w:rPr>
-                <w:rFonts w:hint="eastAsia"/>
-              </w:rPr>
-            </w:pPr>
             <w:r>
               <w:t>foreground</w:t>
             </w:r>
@@ -1428,11 +1286,6 @@
             <w:tcW w:w="6201" w:type="dxa"/>
           </w:tcPr>
           <w:p>
-            <w:pPr>
-              <w:rPr>
-                <w:rFonts w:hint="eastAsia"/>
-              </w:rPr>
-            </w:pPr>
             <w:r>
               <w:rPr>
                 <w:rFonts w:hint="eastAsia"/>
@@ -1451,11 +1304,6 @@
             <w:tcW w:w="2095" w:type="dxa"/>
           </w:tcPr>
           <w:p>
-            <w:pPr>
-              <w:rPr>
-                <w:rFonts w:hint="eastAsia"/>
-              </w:rPr>
-            </w:pPr>
             <w:r>
               <w:t>fg</w:t>
             </w:r>
@@ -1466,11 +1314,6 @@
             <w:tcW w:w="6201" w:type="dxa"/>
           </w:tcPr>
           <w:p>
-            <w:pPr>
-              <w:rPr>
-                <w:rFonts w:hint="eastAsia"/>
-              </w:rPr>
-            </w:pPr>
             <w:r>
               <w:rPr>
                 <w:rFonts w:hint="eastAsia"/>
@@ -1489,11 +1332,6 @@
             <w:tcW w:w="2095" w:type="dxa"/>
           </w:tcPr>
           <w:p>
-            <w:pPr>
-              <w:rPr>
-                <w:rFonts w:hint="eastAsia"/>
-              </w:rPr>
-            </w:pPr>
             <w:r>
               <w:t>highlightbackground</w:t>
             </w:r>
@@ -1504,11 +1342,6 @@
             <w:tcW w:w="6201" w:type="dxa"/>
           </w:tcPr>
           <w:p>
-            <w:pPr>
-              <w:rPr>
-                <w:rFonts w:hint="eastAsia"/>
-              </w:rPr>
-            </w:pPr>
             <w:r>
               <w:rPr>
                 <w:rFonts w:hint="eastAsia"/>
@@ -1527,11 +1360,6 @@
             <w:tcW w:w="2095" w:type="dxa"/>
           </w:tcPr>
           <w:p>
-            <w:pPr>
-              <w:rPr>
-                <w:rFonts w:hint="eastAsia"/>
-              </w:rPr>
-            </w:pPr>
             <w:r>
               <w:t>highlightcolor</w:t>
             </w:r>
@@ -1542,11 +1370,6 @@
             <w:tcW w:w="6201" w:type="dxa"/>
           </w:tcPr>
           <w:p>
-            <w:pPr>
-              <w:rPr>
-                <w:rFonts w:hint="eastAsia"/>
-              </w:rPr>
-            </w:pPr>
             <w:r>
               <w:rPr>
                 <w:rFonts w:hint="eastAsia"/>
@@ -1565,11 +1388,6 @@
             <w:tcW w:w="2095" w:type="dxa"/>
           </w:tcPr>
           <w:p>
-            <w:pPr>
-              <w:rPr>
-                <w:rFonts w:hint="eastAsia"/>
-              </w:rPr>
-            </w:pPr>
             <w:r>
               <w:t>highlightthickness</w:t>
             </w:r>
@@ -1580,11 +1398,6 @@
             <w:tcW w:w="6201" w:type="dxa"/>
           </w:tcPr>
           <w:p>
-            <w:pPr>
-              <w:rPr>
-                <w:rFonts w:hint="eastAsia"/>
-              </w:rPr>
-            </w:pPr>
             <w:r>
               <w:rPr>
                 <w:rFonts w:hint="eastAsia"/>
@@ -1603,11 +1416,6 @@
             <w:tcW w:w="2095" w:type="dxa"/>
           </w:tcPr>
           <w:p>
-            <w:pPr>
-              <w:rPr>
-                <w:rFonts w:hint="eastAsia"/>
-              </w:rPr>
-            </w:pPr>
             <w:r>
               <w:t>justify</w:t>
             </w:r>
@@ -1618,11 +1426,6 @@
             <w:tcW w:w="6201" w:type="dxa"/>
           </w:tcPr>
           <w:p>
-            <w:pPr>
-              <w:rPr>
-                <w:rFonts w:hint="eastAsia"/>
-              </w:rPr>
-            </w:pPr>
             <w:r>
               <w:rPr>
                 <w:rFonts w:hint="eastAsia"/>
@@ -1641,11 +1444,6 @@
             <w:tcW w:w="2095" w:type="dxa"/>
           </w:tcPr>
           <w:p>
-            <w:pPr>
-              <w:rPr>
-                <w:rFonts w:hint="eastAsia"/>
-              </w:rPr>
-            </w:pPr>
             <w:r>
               <w:t>padx</w:t>
             </w:r>
@@ -1656,11 +1454,6 @@
             <w:tcW w:w="6201" w:type="dxa"/>
           </w:tcPr>
           <w:p>
-            <w:pPr>
-              <w:rPr>
-                <w:rFonts w:hint="eastAsia"/>
-              </w:rPr>
-            </w:pPr>
             <w:r>
               <w:rPr>
                 <w:rFonts w:hint="eastAsia"/>
@@ -1679,11 +1472,6 @@
             <w:tcW w:w="2095" w:type="dxa"/>
           </w:tcPr>
           <w:p>
-            <w:pPr>
-              <w:rPr>
-                <w:rFonts w:hint="eastAsia"/>
-              </w:rPr>
-            </w:pPr>
             <w:r>
               <w:t>pady</w:t>
             </w:r>
@@ -1694,11 +1482,6 @@
             <w:tcW w:w="6201" w:type="dxa"/>
           </w:tcPr>
           <w:p>
-            <w:pPr>
-              <w:rPr>
-                <w:rFonts w:hint="eastAsia"/>
-              </w:rPr>
-            </w:pPr>
             <w:r>
               <w:rPr>
                 <w:rFonts w:hint="eastAsia"/>
@@ -1717,11 +1500,6 @@
             <w:tcW w:w="2095" w:type="dxa"/>
           </w:tcPr>
           <w:p>
-            <w:pPr>
-              <w:rPr>
-                <w:rFonts w:hint="eastAsia"/>
-              </w:rPr>
-            </w:pPr>
             <w:r>
               <w:t>relief</w:t>
             </w:r>
@@ -1732,11 +1510,6 @@
             <w:tcW w:w="6201" w:type="dxa"/>
           </w:tcPr>
           <w:p>
-            <w:pPr>
-              <w:rPr>
-                <w:rFonts w:hint="eastAsia"/>
-              </w:rPr>
-            </w:pPr>
             <w:r>
               <w:rPr>
                 <w:rFonts w:hint="eastAsia"/>
@@ -1755,11 +1528,6 @@
             <w:tcW w:w="2095" w:type="dxa"/>
           </w:tcPr>
           <w:p>
-            <w:pPr>
-              <w:rPr>
-                <w:rFonts w:hint="eastAsia"/>
-              </w:rPr>
-            </w:pPr>
             <w:r>
               <w:t>takefocus</w:t>
             </w:r>
@@ -1770,11 +1538,6 @@
             <w:tcW w:w="6201" w:type="dxa"/>
           </w:tcPr>
           <w:p>
-            <w:pPr>
-              <w:rPr>
-                <w:rFonts w:hint="eastAsia"/>
-              </w:rPr>
-            </w:pPr>
             <w:r>
               <w:rPr>
                 <w:rFonts w:hint="eastAsia"/>
@@ -1793,11 +1556,6 @@
             <w:tcW w:w="2095" w:type="dxa"/>
           </w:tcPr>
           <w:p>
-            <w:pPr>
-              <w:rPr>
-                <w:rFonts w:hint="eastAsia"/>
-              </w:rPr>
-            </w:pPr>
             <w:r>
               <w:t>text</w:t>
             </w:r>
@@ -1808,11 +1566,6 @@
             <w:tcW w:w="6201" w:type="dxa"/>
           </w:tcPr>
           <w:p>
-            <w:pPr>
-              <w:rPr>
-                <w:rFonts w:hint="eastAsia"/>
-              </w:rPr>
-            </w:pPr>
             <w:r>
               <w:rPr>
                 <w:rFonts w:hint="eastAsia"/>
@@ -1831,11 +1584,6 @@
             <w:tcW w:w="2095" w:type="dxa"/>
           </w:tcPr>
           <w:p>
-            <w:pPr>
-              <w:rPr>
-                <w:rFonts w:hint="eastAsia"/>
-              </w:rPr>
-            </w:pPr>
             <w:r>
               <w:t>textvariable</w:t>
             </w:r>
@@ -1846,11 +1594,6 @@
             <w:tcW w:w="6201" w:type="dxa"/>
           </w:tcPr>
           <w:p>
-            <w:pPr>
-              <w:rPr>
-                <w:rFonts w:hint="eastAsia"/>
-              </w:rPr>
-            </w:pPr>
             <w:r>
               <w:rPr>
                 <w:rFonts w:hint="eastAsia"/>
@@ -1869,11 +1612,6 @@
             <w:tcW w:w="2095" w:type="dxa"/>
           </w:tcPr>
           <w:p>
-            <w:pPr>
-              <w:rPr>
-                <w:rFonts w:hint="eastAsia"/>
-              </w:rPr>
-            </w:pPr>
             <w:r>
               <w:t>width</w:t>
             </w:r>
@@ -1884,11 +1622,6 @@
             <w:tcW w:w="6201" w:type="dxa"/>
           </w:tcPr>
           <w:p>
-            <w:pPr>
-              <w:rPr>
-                <w:rFonts w:hint="eastAsia"/>
-              </w:rPr>
-            </w:pPr>
             <w:r>
               <w:rPr>
                 <w:rFonts w:hint="eastAsia"/>
@@ -1903,17 +1636,10 @@
       </w:tr>
       <w:bookmarkEnd w:id="14"/>
     </w:tbl>
-    <w:p>
-      <w:pPr>
-        <w:rPr>
-          <w:rFonts w:hint="eastAsia"/>
-        </w:rPr>
-      </w:pPr>
-    </w:p>
+    <w:p/>
     <w:p>
       <w:bookmarkStart w:id="15" w:name="OLE_LINK18"/>
       <w:bookmarkStart w:id="16" w:name="OLE_LINK19"/>
-      <w:bookmarkStart w:id="17" w:name="_GoBack"/>
       <w:r>
         <w:rPr>
           <w:rFonts w:hint="eastAsia"/>
@@ -2038,11 +1764,6 @@
             <w:tcW w:w="4148" w:type="dxa"/>
           </w:tcPr>
           <w:p>
-            <w:pPr>
-              <w:rPr>
-                <w:rFonts w:hint="eastAsia"/>
-              </w:rPr>
-            </w:pPr>
             <w:r>
               <w:rPr>
                 <w:rFonts w:hint="eastAsia"/>
@@ -2065,11 +1786,6 @@
             <w:tcW w:w="4148" w:type="dxa"/>
           </w:tcPr>
           <w:p>
-            <w:pPr>
-              <w:rPr>
-                <w:rFonts w:hint="eastAsia"/>
-              </w:rPr>
-            </w:pPr>
             <w:r>
               <w:rPr>
                 <w:rFonts w:hint="eastAsia"/>
@@ -2085,11 +1801,6 @@
             <w:tcW w:w="4148" w:type="dxa"/>
           </w:tcPr>
           <w:p>
-            <w:pPr>
-              <w:rPr>
-                <w:rFonts w:hint="eastAsia"/>
-              </w:rPr>
-            </w:pPr>
             <w:r>
               <w:rPr>
                 <w:rFonts w:hint="eastAsia"/>
@@ -2106,11 +1817,6 @@
             <w:tcW w:w="4148" w:type="dxa"/>
           </w:tcPr>
           <w:p>
-            <w:pPr>
-              <w:rPr>
-                <w:rFonts w:hint="eastAsia"/>
-              </w:rPr>
-            </w:pPr>
             <w:r>
               <w:rPr>
                 <w:rFonts w:hint="eastAsia"/>
@@ -2126,11 +1832,6 @@
             <w:tcW w:w="4148" w:type="dxa"/>
           </w:tcPr>
           <w:p>
-            <w:pPr>
-              <w:rPr>
-                <w:rFonts w:hint="eastAsia"/>
-              </w:rPr>
-            </w:pPr>
             <w:r>
               <w:rPr>
                 <w:rFonts w:hint="eastAsia"/>
@@ -2147,11 +1848,6 @@
             <w:tcW w:w="4148" w:type="dxa"/>
           </w:tcPr>
           <w:p>
-            <w:pPr>
-              <w:rPr>
-                <w:rFonts w:hint="eastAsia"/>
-              </w:rPr>
-            </w:pPr>
             <w:r>
               <w:rPr>
                 <w:rFonts w:hint="eastAsia"/>
@@ -2167,11 +1863,6 @@
             <w:tcW w:w="4148" w:type="dxa"/>
           </w:tcPr>
           <w:p>
-            <w:pPr>
-              <w:rPr>
-                <w:rFonts w:hint="eastAsia"/>
-              </w:rPr>
-            </w:pPr>
             <w:r>
               <w:rPr>
                 <w:rFonts w:hint="eastAsia"/>
@@ -2188,11 +1879,6 @@
             <w:tcW w:w="4148" w:type="dxa"/>
           </w:tcPr>
           <w:p>
-            <w:pPr>
-              <w:rPr>
-                <w:rFonts w:hint="eastAsia"/>
-              </w:rPr>
-            </w:pPr>
             <w:r>
               <w:rPr>
                 <w:rFonts w:hint="eastAsia"/>
@@ -2208,11 +1894,6 @@
             <w:tcW w:w="4148" w:type="dxa"/>
           </w:tcPr>
           <w:p>
-            <w:pPr>
-              <w:rPr>
-                <w:rFonts w:hint="eastAsia"/>
-              </w:rPr>
-            </w:pPr>
             <w:r>
               <w:rPr>
                 <w:rFonts w:hint="eastAsia"/>
@@ -2229,11 +1910,6 @@
             <w:tcW w:w="4148" w:type="dxa"/>
           </w:tcPr>
           <w:p>
-            <w:pPr>
-              <w:rPr>
-                <w:rFonts w:hint="eastAsia"/>
-              </w:rPr>
-            </w:pPr>
             <w:r>
               <w:rPr>
                 <w:rFonts w:hint="eastAsia"/>
@@ -2249,11 +1925,6 @@
             <w:tcW w:w="4148" w:type="dxa"/>
           </w:tcPr>
           <w:p>
-            <w:pPr>
-              <w:rPr>
-                <w:rFonts w:hint="eastAsia"/>
-              </w:rPr>
-            </w:pPr>
             <w:r>
               <w:rPr>
                 <w:rFonts w:hint="eastAsia"/>
@@ -2270,11 +1941,6 @@
             <w:tcW w:w="4148" w:type="dxa"/>
           </w:tcPr>
           <w:p>
-            <w:pPr>
-              <w:rPr>
-                <w:rFonts w:hint="eastAsia"/>
-              </w:rPr>
-            </w:pPr>
             <w:r>
               <w:rPr>
                 <w:rFonts w:hint="eastAsia"/>
@@ -2290,11 +1956,6 @@
             <w:tcW w:w="4148" w:type="dxa"/>
           </w:tcPr>
           <w:p>
-            <w:pPr>
-              <w:rPr>
-                <w:rFonts w:hint="eastAsia"/>
-              </w:rPr>
-            </w:pPr>
             <w:r>
               <w:rPr>
                 <w:rFonts w:hint="eastAsia"/>
@@ -2311,11 +1972,6 @@
             <w:tcW w:w="4148" w:type="dxa"/>
           </w:tcPr>
           <w:p>
-            <w:pPr>
-              <w:rPr>
-                <w:rFonts w:hint="eastAsia"/>
-              </w:rPr>
-            </w:pPr>
             <w:r>
               <w:rPr>
                 <w:rFonts w:hint="eastAsia"/>
@@ -2331,11 +1987,6 @@
             <w:tcW w:w="4148" w:type="dxa"/>
           </w:tcPr>
           <w:p>
-            <w:pPr>
-              <w:rPr>
-                <w:rFonts w:hint="eastAsia"/>
-              </w:rPr>
-            </w:pPr>
             <w:r>
               <w:rPr>
                 <w:rFonts w:hint="eastAsia"/>
@@ -2352,11 +2003,6 @@
             <w:tcW w:w="4148" w:type="dxa"/>
           </w:tcPr>
           <w:p>
-            <w:pPr>
-              <w:rPr>
-                <w:rFonts w:hint="eastAsia"/>
-              </w:rPr>
-            </w:pPr>
             <w:r>
               <w:rPr>
                 <w:rFonts w:hint="eastAsia"/>
@@ -2372,11 +2018,6 @@
             <w:tcW w:w="4148" w:type="dxa"/>
           </w:tcPr>
           <w:p>
-            <w:pPr>
-              <w:rPr>
-                <w:rFonts w:hint="eastAsia"/>
-              </w:rPr>
-            </w:pPr>
             <w:r>
               <w:rPr>
                 <w:rFonts w:hint="eastAsia"/>
@@ -2393,11 +2034,6 @@
             <w:tcW w:w="4148" w:type="dxa"/>
           </w:tcPr>
           <w:p>
-            <w:pPr>
-              <w:rPr>
-                <w:rFonts w:hint="eastAsia"/>
-              </w:rPr>
-            </w:pPr>
             <w:r>
               <w:rPr>
                 <w:rFonts w:hint="eastAsia"/>
@@ -2413,11 +2049,6 @@
             <w:tcW w:w="4148" w:type="dxa"/>
           </w:tcPr>
           <w:p>
-            <w:pPr>
-              <w:rPr>
-                <w:rFonts w:hint="eastAsia"/>
-              </w:rPr>
-            </w:pPr>
             <w:r>
               <w:rPr>
                 <w:rFonts w:hint="eastAsia"/>
@@ -2435,6 +2066,314 @@
             <w:tcW w:w="4148" w:type="dxa"/>
           </w:tcPr>
           <w:p>
+            <w:r>
+              <w:rPr>
+                <w:rFonts w:hint="eastAsia"/>
+              </w:rPr>
+              <w:t>深灰色</w:t>
+            </w:r>
+          </w:p>
+        </w:tc>
+      </w:tr>
+      <w:tr>
+        <w:tc>
+          <w:tcPr>
+            <w:tcW w:w="4148" w:type="dxa"/>
+          </w:tcPr>
+          <w:p>
+            <w:r>
+              <w:rPr>
+                <w:rFonts w:hint="eastAsia"/>
+              </w:rPr>
+              <w:t>#</w:t>
+            </w:r>
+            <w:r>
+              <w:t>cccccc</w:t>
+            </w:r>
+          </w:p>
+        </w:tc>
+        <w:tc>
+          <w:tcPr>
+            <w:tcW w:w="4148" w:type="dxa"/>
+          </w:tcPr>
+          <w:p>
+            <w:r>
+              <w:rPr>
+                <w:rFonts w:hint="eastAsia"/>
+              </w:rPr>
+              <w:t>浅灰色</w:t>
+            </w:r>
+          </w:p>
+        </w:tc>
+      </w:tr>
+    </w:tbl>
+    <w:p/>
+    <w:p>
+      <w:pPr>
+        <w:rPr>
+          <w:rFonts w:hint="eastAsia"/>
+        </w:rPr>
+      </w:pPr>
+      <w:bookmarkStart w:id="17" w:name="_GoBack"/>
+      <w:bookmarkEnd w:id="17"/>
+    </w:p>
+    <w:p>
+      <w:r>
+        <w:rPr>
+          <w:rFonts w:hint="eastAsia"/>
+        </w:rPr>
+        <w:t>#</w:t>
+      </w:r>
+      <w:r>
+        <w:t>#</w:t>
+      </w:r>
+      <w:r>
+        <w:rPr>
+          <w:rFonts w:hint="eastAsia"/>
+        </w:rPr>
+        <w:t>（四）添加数字按纽</w:t>
+      </w:r>
+    </w:p>
+    <w:p>
+      <w:r>
+        <w:rPr>
+          <w:rFonts w:hint="eastAsia"/>
+        </w:rPr>
+        <w:t>`</w:t>
+      </w:r>
+      <w:r>
+        <w:t>``</w:t>
+      </w:r>
+    </w:p>
+    <w:p>
+      <w:r>
+        <w:t>#数字按键</w:t>
+      </w:r>
+    </w:p>
+    <w:p>
+      <w:r>
+        <w:t>btn7 = tkinter.Button(root,text = '7',font = ('微软雅黑',20),fg = ('#4F4F4F'),bd = 0.5,command = lambda : pressNum('7'))</w:t>
+      </w:r>
+    </w:p>
+    <w:p>
+      <w:r>
+        <w:t>btn7.place(x = 0,y = processH + resultH + btnHeight,width = btnWidth,height = btnHeight)</w:t>
+      </w:r>
+    </w:p>
+    <w:p>
+      <w:r>
+        <w:t>btn8 = tkinter.Button(root,text = '8',font = ('微软雅黑',20),fg = ('#4F4F4F'),bd = 0.5,command = lambda : pressNum('8'))</w:t>
+      </w:r>
+    </w:p>
+    <w:p>
+      <w:r>
+        <w:t>btn8.place(x = btnWidth,y = processH + resultH + btnHeight,width = btnWidth,height = btnHeight)</w:t>
+      </w:r>
+    </w:p>
+    <w:p>
+      <w:r>
+        <w:t>btn9 = tkinter.Button(root,text = '9',font = ('微软雅黑',20),fg = ('#4F4F4F'),bd = 0.5,command = lambda : pressNum('9'))</w:t>
+      </w:r>
+    </w:p>
+    <w:p>
+      <w:r>
+        <w:t>btn9.place(x = 2 * btnWidth,y = processH + resultH + btnHeight,width = btnWidth,height = btnHeight)</w:t>
+      </w:r>
+    </w:p>
+    <w:p/>
+    <w:p>
+      <w:r>
+        <w:t>btn4 = tkinter.Button(root,text = '4',font = ('微软雅黑',20),fg = ('#4F4F4F'),bd = 0.5,command = lambda : pressNum('4'))</w:t>
+      </w:r>
+    </w:p>
+    <w:p>
+      <w:r>
+        <w:t>btn4.place(x = 0,y = processH + resultH + 2 * btnHeight,width = btnWidth,height = btnHeight)</w:t>
+      </w:r>
+    </w:p>
+    <w:p>
+      <w:r>
+        <w:t>btn5 = tkinter.Button(root,text = '5',font = ('微软雅黑',20),fg = ('#4F4F4F'),bd = 0.5,command = lambda : pressNum('5'))</w:t>
+      </w:r>
+    </w:p>
+    <w:p>
+      <w:r>
+        <w:t>btn5.place(x = btnWidth,y = processH + resultH + 2 * btnHeight,width = btnWidth,height = btnHeight)</w:t>
+      </w:r>
+    </w:p>
+    <w:p>
+      <w:r>
+        <w:t>btn6 = tkinter.Button(root,text = '6',font = ('微软雅黑',20),fg = ('#4F4F4F'),bd = 0.5,command = lambda : pressNum('6'))</w:t>
+      </w:r>
+    </w:p>
+    <w:p>
+      <w:r>
+        <w:t>btn6.place(x = 2 * btnWidth,y = processH + resultH + 2 * btnHeight,width = btnWidth,height = btnHeight)</w:t>
+      </w:r>
+    </w:p>
+    <w:p/>
+    <w:p>
+      <w:r>
+        <w:t>btn1 = tkinter.Button(root,text = '1',font = ('微软雅黑',20),fg = ('#4F4F4F'),bd = 0.5,command = lambda : pressNum('1'))</w:t>
+      </w:r>
+    </w:p>
+    <w:p>
+      <w:r>
+        <w:t>btn1.place(x = 0,y = processH + resultH + 3 * btnHeight,width = btnWidth,height = btnHeight)</w:t>
+      </w:r>
+    </w:p>
+    <w:p>
+      <w:r>
+        <w:t>btn2 = tkinter.Button(root,text = '2',font = ('微软雅黑',20),fg = ('#4F4F4F'),bd = 0.5,command = lambda : pressNum('2'))</w:t>
+      </w:r>
+    </w:p>
+    <w:p>
+      <w:r>
+        <w:t>btn2.place(x = btnWidth,y = processH + resultH + 3 * btnHeight,width = btnWidth,height = btnHeight)</w:t>
+      </w:r>
+    </w:p>
+    <w:p>
+      <w:r>
+        <w:t>btn3 = tkinter.Button(root,text = '3',font = ('微软雅黑',20),fg = ('#4F4F4F'),bd = 0.5,command = lambda : pressNum('3'))</w:t>
+      </w:r>
+    </w:p>
+    <w:p>
+      <w:r>
+        <w:t>btn3.place(x = 2 * btnWidth,y = processH + resultH + 3 * btnHeight,width = btnWidth,height = btnHeight)</w:t>
+      </w:r>
+    </w:p>
+    <w:p>
+      <w:r>
+        <w:t>btn0 = tkinter.Button(root,text = '0',font = ('微软雅黑',20),fg = ('#4F4F4F'),bd = 0.5,command = lambda : pressNum('0'))</w:t>
+      </w:r>
+    </w:p>
+    <w:p>
+      <w:pPr>
+        <w:rPr>
+          <w:rFonts w:hint="eastAsia"/>
+        </w:rPr>
+      </w:pPr>
+      <w:r>
+        <w:lastRenderedPageBreak/>
+        <w:t>btn0.place(x = btnWidth,y = processH + resultH + 4 * btnHeight,width = btnWidth,height = btnHeight)</w:t>
+      </w:r>
+    </w:p>
+    <w:p>
+      <w:pPr>
+        <w:rPr>
+          <w:rFonts w:hint="eastAsia"/>
+        </w:rPr>
+      </w:pPr>
+      <w:r>
+        <w:rPr>
+          <w:rFonts w:hint="eastAsia"/>
+        </w:rPr>
+        <w:t>`</w:t>
+      </w:r>
+      <w:r>
+        <w:t>``</w:t>
+      </w:r>
+    </w:p>
+    <w:p/>
+    <w:p>
+      <w:r>
+        <w:rPr>
+          <w:rFonts w:hint="eastAsia"/>
+        </w:rPr>
+        <w:t>运行结果：</w:t>
+      </w:r>
+    </w:p>
+    <w:p>
+      <w:r>
+        <w:rPr>
+          <w:noProof/>
+        </w:rPr>
+        <w:drawing>
+          <wp:inline distT="0" distB="0" distL="0" distR="0" wp14:anchorId="76D7F97E" wp14:editId="0EBE2A44">
+            <wp:extent cx="2819400" cy="4933950"/>
+            <wp:effectExtent l="0" t="0" r="0" b="0"/>
+            <wp:docPr id="3" name="图片 3" descr="C:\Users\yilinrun\Pictures\2.png"/>
+            <wp:cNvGraphicFramePr>
+              <a:graphicFrameLocks xmlns:a="http://schemas.openxmlformats.org/drawingml/2006/main" noChangeAspect="1"/>
+            </wp:cNvGraphicFramePr>
+            <a:graphic xmlns:a="http://schemas.openxmlformats.org/drawingml/2006/main">
+              <a:graphicData uri="http://schemas.openxmlformats.org/drawingml/2006/picture">
+                <pic:pic xmlns:pic="http://schemas.openxmlformats.org/drawingml/2006/picture">
+                  <pic:nvPicPr>
+                    <pic:cNvPr id="0" name="Picture 1" descr="C:\Users\yilinrun\Pictures\2.png"/>
+                    <pic:cNvPicPr>
+                      <a:picLocks noChangeAspect="1" noChangeArrowheads="1"/>
+                    </pic:cNvPicPr>
+                  </pic:nvPicPr>
+                  <pic:blipFill>
+                    <a:blip r:embed="rId6">
+                      <a:extLst>
+                        <a:ext uri="{28A0092B-C50C-407E-A947-70E740481C1C}">
+                          <a14:useLocalDpi xmlns:a14="http://schemas.microsoft.com/office/drawing/2010/main" val="0"/>
+                        </a:ext>
+                      </a:extLst>
+                    </a:blip>
+                    <a:srcRect/>
+                    <a:stretch>
+                      <a:fillRect/>
+                    </a:stretch>
+                  </pic:blipFill>
+                  <pic:spPr bwMode="auto">
+                    <a:xfrm>
+                      <a:off x="0" y="0"/>
+                      <a:ext cx="2819400" cy="4933950"/>
+                    </a:xfrm>
+                    <a:prstGeom prst="rect">
+                      <a:avLst/>
+                    </a:prstGeom>
+                    <a:noFill/>
+                    <a:ln>
+                      <a:noFill/>
+                    </a:ln>
+                  </pic:spPr>
+                </pic:pic>
+              </a:graphicData>
+            </a:graphic>
+          </wp:inline>
+        </w:drawing>
+      </w:r>
+    </w:p>
+    <w:p/>
+    <w:p>
+      <w:r>
+        <w:rPr>
+          <w:rFonts w:hint="eastAsia"/>
+        </w:rPr>
+        <w:t>说明：</w:t>
+      </w:r>
+    </w:p>
+    <w:p>
+      <w:r>
+        <w:t>Button</w:t>
+      </w:r>
+      <w:r>
+        <w:rPr>
+          <w:rFonts w:hint="eastAsia"/>
+        </w:rPr>
+        <w:t>按纽属性</w:t>
+      </w:r>
+    </w:p>
+    <w:tbl>
+      <w:tblPr>
+        <w:tblStyle w:val="a3"/>
+        <w:tblW w:w="0" w:type="auto"/>
+        <w:tblLook w:val="04A0" w:firstRow="1" w:lastRow="0" w:firstColumn="1" w:lastColumn="0" w:noHBand="0" w:noVBand="1"/>
+      </w:tblPr>
+      <w:tblGrid>
+        <w:gridCol w:w="2263"/>
+        <w:gridCol w:w="6033"/>
+      </w:tblGrid>
+      <w:tr>
+        <w:tc>
+          <w:tcPr>
+            <w:tcW w:w="2263" w:type="dxa"/>
+          </w:tcPr>
+          <w:p>
             <w:pPr>
               <w:rPr>
                 <w:rFonts w:hint="eastAsia"/>
@@ -2444,15 +2383,13 @@
               <w:rPr>
                 <w:rFonts w:hint="eastAsia"/>
               </w:rPr>
-              <w:t>深灰色</w:t>
-            </w:r>
-          </w:p>
-        </w:tc>
-      </w:tr>
-      <w:tr>
-        <w:tc>
-          <w:tcPr>
-            <w:tcW w:w="4148" w:type="dxa"/>
+              <w:t>属性</w:t>
+            </w:r>
+          </w:p>
+        </w:tc>
+        <w:tc>
+          <w:tcPr>
+            <w:tcW w:w="6033" w:type="dxa"/>
           </w:tcPr>
           <w:p>
             <w:pPr>
@@ -2464,16 +2401,15 @@
               <w:rPr>
                 <w:rFonts w:hint="eastAsia"/>
               </w:rPr>
-              <w:t>#</w:t>
-            </w:r>
-            <w:r>
-              <w:t>cccccc</w:t>
-            </w:r>
-          </w:p>
-        </w:tc>
-        <w:tc>
-          <w:tcPr>
-            <w:tcW w:w="4148" w:type="dxa"/>
+              <w:t>描述</w:t>
+            </w:r>
+          </w:p>
+        </w:tc>
+      </w:tr>
+      <w:tr>
+        <w:tc>
+          <w:tcPr>
+            <w:tcW w:w="2263" w:type="dxa"/>
           </w:tcPr>
           <w:p>
             <w:pPr>
@@ -2482,10 +2418,613 @@
               </w:rPr>
             </w:pPr>
             <w:r>
-              <w:rPr>
-                <w:rFonts w:hint="eastAsia"/>
-              </w:rPr>
-              <w:t>浅灰色</w:t>
+              <w:t>text</w:t>
+            </w:r>
+          </w:p>
+        </w:tc>
+        <w:tc>
+          <w:tcPr>
+            <w:tcW w:w="6033" w:type="dxa"/>
+          </w:tcPr>
+          <w:p>
+            <w:pPr>
+              <w:rPr>
+                <w:rFonts w:hint="eastAsia"/>
+              </w:rPr>
+            </w:pPr>
+            <w:r>
+              <w:rPr>
+                <w:rFonts w:hint="eastAsia"/>
+              </w:rPr>
+              <w:t>显示</w:t>
+            </w:r>
+            <w:r>
+              <w:rPr>
+                <w:rFonts w:hint="eastAsia"/>
+              </w:rPr>
+              <w:t>按纽</w:t>
+            </w:r>
+            <w:r>
+              <w:rPr>
+                <w:rFonts w:hint="eastAsia"/>
+              </w:rPr>
+              <w:t>内容</w:t>
+            </w:r>
+          </w:p>
+        </w:tc>
+      </w:tr>
+      <w:tr>
+        <w:tc>
+          <w:tcPr>
+            <w:tcW w:w="2263" w:type="dxa"/>
+          </w:tcPr>
+          <w:p>
+            <w:pPr>
+              <w:rPr>
+                <w:rFonts w:hint="eastAsia"/>
+              </w:rPr>
+            </w:pPr>
+            <w:r>
+              <w:t>command</w:t>
+            </w:r>
+          </w:p>
+        </w:tc>
+        <w:tc>
+          <w:tcPr>
+            <w:tcW w:w="6033" w:type="dxa"/>
+          </w:tcPr>
+          <w:p>
+            <w:pPr>
+              <w:rPr>
+                <w:rFonts w:hint="eastAsia"/>
+              </w:rPr>
+            </w:pPr>
+            <w:r>
+              <w:rPr>
+                <w:rFonts w:hint="eastAsia"/>
+              </w:rPr>
+              <w:t>指定</w:t>
+            </w:r>
+            <w:r>
+              <w:t>Button的事件处理函数</w:t>
+            </w:r>
+          </w:p>
+        </w:tc>
+      </w:tr>
+      <w:tr>
+        <w:tc>
+          <w:tcPr>
+            <w:tcW w:w="2263" w:type="dxa"/>
+          </w:tcPr>
+          <w:p>
+            <w:pPr>
+              <w:rPr>
+                <w:rFonts w:hint="eastAsia"/>
+              </w:rPr>
+            </w:pPr>
+            <w:r>
+              <w:t>compound</w:t>
+            </w:r>
+          </w:p>
+        </w:tc>
+        <w:tc>
+          <w:tcPr>
+            <w:tcW w:w="6033" w:type="dxa"/>
+          </w:tcPr>
+          <w:p>
+            <w:pPr>
+              <w:rPr>
+                <w:rFonts w:hint="eastAsia"/>
+              </w:rPr>
+            </w:pPr>
+            <w:r>
+              <w:rPr>
+                <w:rFonts w:hint="eastAsia"/>
+              </w:rPr>
+              <w:t>指定文本与图像的位置关系</w:t>
+            </w:r>
+          </w:p>
+        </w:tc>
+      </w:tr>
+      <w:tr>
+        <w:tc>
+          <w:tcPr>
+            <w:tcW w:w="2263" w:type="dxa"/>
+          </w:tcPr>
+          <w:p>
+            <w:pPr>
+              <w:rPr>
+                <w:rFonts w:hint="eastAsia"/>
+              </w:rPr>
+            </w:pPr>
+            <w:r>
+              <w:t>bitmap</w:t>
+            </w:r>
+          </w:p>
+        </w:tc>
+        <w:tc>
+          <w:tcPr>
+            <w:tcW w:w="6033" w:type="dxa"/>
+          </w:tcPr>
+          <w:p>
+            <w:pPr>
+              <w:rPr>
+                <w:rFonts w:hint="eastAsia"/>
+              </w:rPr>
+            </w:pPr>
+            <w:r>
+              <w:rPr>
+                <w:rFonts w:hint="eastAsia"/>
+              </w:rPr>
+              <w:t>指定位图</w:t>
+            </w:r>
+          </w:p>
+        </w:tc>
+      </w:tr>
+      <w:tr>
+        <w:tc>
+          <w:tcPr>
+            <w:tcW w:w="2263" w:type="dxa"/>
+          </w:tcPr>
+          <w:p>
+            <w:pPr>
+              <w:rPr>
+                <w:rFonts w:hint="eastAsia"/>
+              </w:rPr>
+            </w:pPr>
+            <w:r>
+              <w:t>focus_set</w:t>
+            </w:r>
+          </w:p>
+        </w:tc>
+        <w:tc>
+          <w:tcPr>
+            <w:tcW w:w="6033" w:type="dxa"/>
+          </w:tcPr>
+          <w:p>
+            <w:pPr>
+              <w:rPr>
+                <w:rFonts w:hint="eastAsia"/>
+              </w:rPr>
+            </w:pPr>
+            <w:r>
+              <w:rPr>
+                <w:rFonts w:hint="eastAsia"/>
+              </w:rPr>
+              <w:t>设置当前组件得到的焦点</w:t>
+            </w:r>
+          </w:p>
+        </w:tc>
+      </w:tr>
+      <w:tr>
+        <w:tc>
+          <w:tcPr>
+            <w:tcW w:w="2263" w:type="dxa"/>
+          </w:tcPr>
+          <w:p>
+            <w:pPr>
+              <w:rPr>
+                <w:rFonts w:hint="eastAsia"/>
+              </w:rPr>
+            </w:pPr>
+            <w:r>
+              <w:t>master</w:t>
+            </w:r>
+          </w:p>
+        </w:tc>
+        <w:tc>
+          <w:tcPr>
+            <w:tcW w:w="6033" w:type="dxa"/>
+          </w:tcPr>
+          <w:p>
+            <w:pPr>
+              <w:rPr>
+                <w:rFonts w:hint="eastAsia"/>
+              </w:rPr>
+            </w:pPr>
+            <w:r>
+              <w:rPr>
+                <w:rFonts w:hint="eastAsia"/>
+              </w:rPr>
+              <w:t>代表了父窗口</w:t>
+            </w:r>
+          </w:p>
+        </w:tc>
+      </w:tr>
+      <w:tr>
+        <w:tc>
+          <w:tcPr>
+            <w:tcW w:w="2263" w:type="dxa"/>
+          </w:tcPr>
+          <w:p>
+            <w:pPr>
+              <w:rPr>
+                <w:rFonts w:hint="eastAsia"/>
+              </w:rPr>
+            </w:pPr>
+            <w:r>
+              <w:t>bg</w:t>
+            </w:r>
+          </w:p>
+        </w:tc>
+        <w:tc>
+          <w:tcPr>
+            <w:tcW w:w="6033" w:type="dxa"/>
+          </w:tcPr>
+          <w:p>
+            <w:pPr>
+              <w:rPr>
+                <w:rFonts w:hint="eastAsia"/>
+              </w:rPr>
+            </w:pPr>
+            <w:r>
+              <w:rPr>
+                <w:rFonts w:hint="eastAsia"/>
+              </w:rPr>
+              <w:t>设置背景颜色</w:t>
+            </w:r>
+          </w:p>
+        </w:tc>
+      </w:tr>
+      <w:tr>
+        <w:tc>
+          <w:tcPr>
+            <w:tcW w:w="2263" w:type="dxa"/>
+          </w:tcPr>
+          <w:p>
+            <w:pPr>
+              <w:rPr>
+                <w:rFonts w:hint="eastAsia"/>
+              </w:rPr>
+            </w:pPr>
+            <w:r>
+              <w:t>fg</w:t>
+            </w:r>
+          </w:p>
+        </w:tc>
+        <w:tc>
+          <w:tcPr>
+            <w:tcW w:w="6033" w:type="dxa"/>
+          </w:tcPr>
+          <w:p>
+            <w:pPr>
+              <w:rPr>
+                <w:rFonts w:hint="eastAsia"/>
+              </w:rPr>
+            </w:pPr>
+            <w:r>
+              <w:rPr>
+                <w:rFonts w:hint="eastAsia"/>
+              </w:rPr>
+              <w:t>设置前景颜色</w:t>
+            </w:r>
+          </w:p>
+        </w:tc>
+      </w:tr>
+      <w:tr>
+        <w:tc>
+          <w:tcPr>
+            <w:tcW w:w="2263" w:type="dxa"/>
+          </w:tcPr>
+          <w:p>
+            <w:pPr>
+              <w:rPr>
+                <w:rFonts w:hint="eastAsia"/>
+              </w:rPr>
+            </w:pPr>
+            <w:r>
+              <w:t>font</w:t>
+            </w:r>
+          </w:p>
+        </w:tc>
+        <w:tc>
+          <w:tcPr>
+            <w:tcW w:w="6033" w:type="dxa"/>
+          </w:tcPr>
+          <w:p>
+            <w:pPr>
+              <w:rPr>
+                <w:rFonts w:hint="eastAsia"/>
+              </w:rPr>
+            </w:pPr>
+            <w:r>
+              <w:rPr>
+                <w:rFonts w:hint="eastAsia"/>
+              </w:rPr>
+              <w:t>设置字体大小</w:t>
+            </w:r>
+          </w:p>
+        </w:tc>
+      </w:tr>
+      <w:tr>
+        <w:tc>
+          <w:tcPr>
+            <w:tcW w:w="2263" w:type="dxa"/>
+          </w:tcPr>
+          <w:p>
+            <w:pPr>
+              <w:rPr>
+                <w:rFonts w:hint="eastAsia"/>
+              </w:rPr>
+            </w:pPr>
+            <w:r>
+              <w:t>height</w:t>
+            </w:r>
+          </w:p>
+        </w:tc>
+        <w:tc>
+          <w:tcPr>
+            <w:tcW w:w="6033" w:type="dxa"/>
+          </w:tcPr>
+          <w:p>
+            <w:pPr>
+              <w:rPr>
+                <w:rFonts w:hint="eastAsia"/>
+              </w:rPr>
+            </w:pPr>
+            <w:r>
+              <w:rPr>
+                <w:rFonts w:hint="eastAsia"/>
+              </w:rPr>
+              <w:t>设置显示高度、如果未设置此项，其大小以适应内容标签</w:t>
+            </w:r>
+          </w:p>
+        </w:tc>
+      </w:tr>
+      <w:tr>
+        <w:tc>
+          <w:tcPr>
+            <w:tcW w:w="2263" w:type="dxa"/>
+          </w:tcPr>
+          <w:p>
+            <w:pPr>
+              <w:rPr>
+                <w:rFonts w:hint="eastAsia"/>
+              </w:rPr>
+            </w:pPr>
+            <w:r>
+              <w:lastRenderedPageBreak/>
+              <w:t>relief</w:t>
+            </w:r>
+          </w:p>
+        </w:tc>
+        <w:tc>
+          <w:tcPr>
+            <w:tcW w:w="6033" w:type="dxa"/>
+          </w:tcPr>
+          <w:p>
+            <w:r>
+              <w:rPr>
+                <w:rFonts w:hint="eastAsia"/>
+              </w:rPr>
+              <w:t>指定外观装饰边界附近的标签</w:t>
+            </w:r>
+            <w:r>
+              <w:t>,默认是平的,可以设置的参数</w:t>
+            </w:r>
+            <w:r>
+              <w:rPr>
+                <w:rFonts w:hint="eastAsia"/>
+              </w:rPr>
+              <w:t>有</w:t>
+            </w:r>
+            <w:r>
+              <w:t>flat、groove、raised、ridge、solid、sunken</w:t>
+            </w:r>
+          </w:p>
+        </w:tc>
+      </w:tr>
+      <w:tr>
+        <w:tc>
+          <w:tcPr>
+            <w:tcW w:w="2263" w:type="dxa"/>
+          </w:tcPr>
+          <w:p>
+            <w:pPr>
+              <w:rPr>
+                <w:rFonts w:hint="eastAsia"/>
+              </w:rPr>
+            </w:pPr>
+            <w:r>
+              <w:t>width</w:t>
+            </w:r>
+          </w:p>
+        </w:tc>
+        <w:tc>
+          <w:tcPr>
+            <w:tcW w:w="6033" w:type="dxa"/>
+          </w:tcPr>
+          <w:p>
+            <w:pPr>
+              <w:rPr>
+                <w:rFonts w:hint="eastAsia"/>
+              </w:rPr>
+            </w:pPr>
+            <w:r>
+              <w:rPr>
+                <w:rFonts w:hint="eastAsia"/>
+              </w:rPr>
+              <w:t>设置显示宽度，如果未设置此项，其大小以适应内容标签</w:t>
+            </w:r>
+          </w:p>
+        </w:tc>
+      </w:tr>
+      <w:tr>
+        <w:tc>
+          <w:tcPr>
+            <w:tcW w:w="2263" w:type="dxa"/>
+          </w:tcPr>
+          <w:p>
+            <w:pPr>
+              <w:rPr>
+                <w:rFonts w:hint="eastAsia"/>
+              </w:rPr>
+            </w:pPr>
+            <w:r>
+              <w:t>wraplength</w:t>
+            </w:r>
+          </w:p>
+        </w:tc>
+        <w:tc>
+          <w:tcPr>
+            <w:tcW w:w="6033" w:type="dxa"/>
+          </w:tcPr>
+          <w:p>
+            <w:pPr>
+              <w:rPr>
+                <w:rFonts w:hint="eastAsia"/>
+              </w:rPr>
+            </w:pPr>
+            <w:r>
+              <w:rPr>
+                <w:rFonts w:hint="eastAsia"/>
+              </w:rPr>
+              <w:t>将此选项设置为所需的数量限制每行的字符</w:t>
+            </w:r>
+            <w:r>
+              <w:t>,数默认为0</w:t>
+            </w:r>
+          </w:p>
+        </w:tc>
+      </w:tr>
+      <w:tr>
+        <w:tc>
+          <w:tcPr>
+            <w:tcW w:w="2263" w:type="dxa"/>
+          </w:tcPr>
+          <w:p>
+            <w:pPr>
+              <w:rPr>
+                <w:rFonts w:hint="eastAsia"/>
+              </w:rPr>
+            </w:pPr>
+            <w:r>
+              <w:t>state</w:t>
+            </w:r>
+          </w:p>
+        </w:tc>
+        <w:tc>
+          <w:tcPr>
+            <w:tcW w:w="6033" w:type="dxa"/>
+          </w:tcPr>
+          <w:p>
+            <w:pPr>
+              <w:rPr>
+                <w:rFonts w:hint="eastAsia"/>
+              </w:rPr>
+            </w:pPr>
+            <w:r>
+              <w:rPr>
+                <w:rFonts w:hint="eastAsia"/>
+              </w:rPr>
+              <w:t>设置组件状态</w:t>
+            </w:r>
+            <w:r>
+              <w:t>;正常(normal),激活(active),禁用(disabled)</w:t>
+            </w:r>
+          </w:p>
+        </w:tc>
+      </w:tr>
+      <w:tr>
+        <w:tc>
+          <w:tcPr>
+            <w:tcW w:w="2263" w:type="dxa"/>
+          </w:tcPr>
+          <w:p>
+            <w:pPr>
+              <w:rPr>
+                <w:rFonts w:hint="eastAsia"/>
+              </w:rPr>
+            </w:pPr>
+            <w:r>
+              <w:t>anchor</w:t>
+            </w:r>
+          </w:p>
+        </w:tc>
+        <w:tc>
+          <w:tcPr>
+            <w:tcW w:w="6033" w:type="dxa"/>
+          </w:tcPr>
+          <w:p>
+            <w:pPr>
+              <w:rPr>
+                <w:rFonts w:hint="eastAsia"/>
+              </w:rPr>
+            </w:pPr>
+            <w:r>
+              <w:rPr>
+                <w:rFonts w:hint="eastAsia"/>
+              </w:rPr>
+              <w:t>设置</w:t>
+            </w:r>
+            <w:r>
+              <w:t>Button文本在控件上的显示位置</w:t>
+            </w:r>
+          </w:p>
+          <w:p>
+            <w:pPr>
+              <w:rPr>
+                <w:rFonts w:hint="eastAsia"/>
+              </w:rPr>
+            </w:pPr>
+            <w:r>
+              <w:rPr>
+                <w:rFonts w:hint="eastAsia"/>
+              </w:rPr>
+              <w:t>可</w:t>
+            </w:r>
+            <w:r>
+              <w:rPr>
+                <w:rFonts w:hint="eastAsia"/>
+              </w:rPr>
+              <w:t>取</w:t>
+            </w:r>
+            <w:r>
+              <w:rPr>
+                <w:rFonts w:hint="eastAsia"/>
+              </w:rPr>
+              <w:t>值</w:t>
+            </w:r>
+            <w:r>
+              <w:t>:n(north),s(south),w(west),e(east),和ne,nw,se,sw</w:t>
+            </w:r>
+          </w:p>
+        </w:tc>
+      </w:tr>
+      <w:tr>
+        <w:tc>
+          <w:tcPr>
+            <w:tcW w:w="2263" w:type="dxa"/>
+          </w:tcPr>
+          <w:p>
+            <w:pPr>
+              <w:rPr>
+                <w:rFonts w:hint="eastAsia"/>
+              </w:rPr>
+            </w:pPr>
+            <w:r>
+              <w:t>bd</w:t>
+            </w:r>
+          </w:p>
+        </w:tc>
+        <w:tc>
+          <w:tcPr>
+            <w:tcW w:w="6033" w:type="dxa"/>
+          </w:tcPr>
+          <w:p>
+            <w:pPr>
+              <w:rPr>
+                <w:rFonts w:hint="eastAsia"/>
+              </w:rPr>
+            </w:pPr>
+            <w:r>
+              <w:rPr>
+                <w:rFonts w:hint="eastAsia"/>
+              </w:rPr>
+              <w:t>设置</w:t>
+            </w:r>
+            <w:r>
+              <w:t>Button的边框大小;bd(bordwidth)缺省为1或2个像素</w:t>
             </w:r>
           </w:p>
         </w:tc>
@@ -2498,6 +3037,7 @@
         </w:rPr>
       </w:pPr>
     </w:p>
+    <w:p/>
     <w:p>
       <w:pPr>
         <w:rPr>
@@ -2506,11 +3046,6 @@
       </w:pPr>
     </w:p>
     <w:p>
-      <w:pPr>
-        <w:rPr>
-          <w:rFonts w:hint="eastAsia"/>
-        </w:rPr>
-      </w:pPr>
       <w:r>
         <w:rPr>
           <w:rFonts w:hint="eastAsia"/>
@@ -2531,7 +3066,6 @@
       </w:r>
       <w:bookmarkEnd w:id="15"/>
       <w:bookmarkEnd w:id="16"/>
-      <w:bookmarkEnd w:id="17"/>
     </w:p>
     <w:sectPr>
       <w:pgSz w:w="11906" w:h="16838"/>

--- a/Python编写带UI的计算器.docx
+++ b/Python编写带UI的计算器.docx
@@ -87,7 +87,7 @@
                     </pic:cNvPicPr>
                   </pic:nvPicPr>
                   <pic:blipFill>
-                    <a:blip r:embed="rId4" cstate="print">
+                    <a:blip r:embed="rId6" cstate="print">
                       <a:extLst>
                         <a:ext uri="{28A0092B-C50C-407E-A947-70E740481C1C}">
                           <a14:useLocalDpi xmlns:a14="http://schemas.microsoft.com/office/drawing/2010/main" val="0"/>
@@ -121,6 +121,11 @@
     </w:p>
     <w:p/>
     <w:p>
+      <w:pPr>
+        <w:rPr>
+          <w:rFonts w:hint="eastAsia"/>
+        </w:rPr>
+      </w:pPr>
       <w:r>
         <w:rPr>
           <w:rFonts w:hint="eastAsia"/>
@@ -131,10 +136,22 @@
         <w:rPr>
           <w:rFonts w:hint="eastAsia"/>
         </w:rPr>
-        <w:t>二、编程语言</w:t>
-      </w:r>
-    </w:p>
-    <w:p>
+        <w:t>二、编程</w:t>
+      </w:r>
+      <w:r>
+        <w:rPr>
+          <w:rFonts w:hint="eastAsia"/>
+        </w:rPr>
+        <w:t>环境</w:t>
+      </w:r>
+    </w:p>
+    <w:p>
+      <w:r>
+        <w:rPr>
+          <w:rFonts w:hint="eastAsia"/>
+        </w:rPr>
+        <w:t>语言：</w:t>
+      </w:r>
       <w:r>
         <w:rPr>
           <w:rFonts w:hint="eastAsia"/>
@@ -145,6 +162,22 @@
         <w:t>ython 3</w:t>
       </w:r>
     </w:p>
+    <w:p>
+      <w:pPr>
+        <w:rPr>
+          <w:rFonts w:hint="eastAsia"/>
+        </w:rPr>
+      </w:pPr>
+      <w:r>
+        <w:rPr>
+          <w:rFonts w:hint="eastAsia"/>
+        </w:rPr>
+        <w:t>操作系统：W</w:t>
+      </w:r>
+      <w:r>
+        <w:t>in/Mac</w:t>
+      </w:r>
+    </w:p>
     <w:p/>
     <w:p>
       <w:bookmarkStart w:id="2" w:name="OLE_LINK7"/>
@@ -257,7 +290,14 @@
         <w:rPr>
           <w:rFonts w:hint="eastAsia"/>
         </w:rPr>
-        <w:t>的L</w:t>
+        <w:t>的</w:t>
+      </w:r>
+      <w:r>
+        <w:rPr>
+          <w:rFonts w:hint="eastAsia"/>
+        </w:rPr>
+        <w:lastRenderedPageBreak/>
+        <w:t>L</w:t>
       </w:r>
       <w:r>
         <w:t>abel</w:t>
@@ -274,7 +314,6 @@
         <w:rPr>
           <w:rFonts w:hint="eastAsia"/>
         </w:rPr>
-        <w:lastRenderedPageBreak/>
         <w:t>再下面是1</w:t>
       </w:r>
       <w:r>
@@ -534,7 +573,31 @@
         <w:rPr>
           <w:rFonts w:hint="eastAsia"/>
         </w:rPr>
-        <w:t>这些数值可以定义为全局变量:</w:t>
+        <w:t>这些数值</w:t>
+      </w:r>
+      <w:r>
+        <w:rPr>
+          <w:rFonts w:hint="eastAsia"/>
+        </w:rPr>
+        <w:t>以及</w:t>
+      </w:r>
+      <w:r>
+        <w:rPr>
+          <w:rFonts w:hint="eastAsia"/>
+        </w:rPr>
+        <w:t>字体、字号、按钮颜色、按纽边框粗细</w:t>
+      </w:r>
+      <w:r>
+        <w:rPr>
+          <w:rFonts w:hint="eastAsia"/>
+        </w:rPr>
+        <w:t>，都</w:t>
+      </w:r>
+      <w:r>
+        <w:rPr>
+          <w:rFonts w:hint="eastAsia"/>
+        </w:rPr>
+        <w:t>可以定义为全局变量:</w:t>
       </w:r>
     </w:p>
     <w:p>
@@ -560,6 +623,12 @@
       </w:r>
       <w:r>
         <w:tab/>
+      </w:r>
+      <w:r>
+        <w:tab/>
+      </w:r>
+      <w:r>
+        <w:tab/>
         <w:t>#整个界面的宽度</w:t>
       </w:r>
     </w:p>
@@ -575,6 +644,12 @@
       </w:r>
       <w:r>
         <w:tab/>
+      </w:r>
+      <w:r>
+        <w:tab/>
+      </w:r>
+      <w:r>
+        <w:tab/>
         <w:t>#整个界面的高度</w:t>
       </w:r>
     </w:p>
@@ -584,6 +659,12 @@
       </w:r>
       <w:r>
         <w:tab/>
+      </w:r>
+      <w:r>
+        <w:tab/>
+      </w:r>
+      <w:r>
+        <w:tab/>
         <w:t>#存放计算过程的Label的高度</w:t>
       </w:r>
     </w:p>
@@ -593,6 +674,12 @@
       </w:r>
       <w:r>
         <w:tab/>
+      </w:r>
+      <w:r>
+        <w:tab/>
+      </w:r>
+      <w:r>
+        <w:tab/>
         <w:t>#存放计算结果的Label的高度</w:t>
       </w:r>
     </w:p>
@@ -602,6 +689,12 @@
       </w:r>
       <w:r>
         <w:tab/>
+      </w:r>
+      <w:r>
+        <w:tab/>
+      </w:r>
+      <w:r>
+        <w:tab/>
         <w:t>#按纽宽度</w:t>
       </w:r>
     </w:p>
@@ -611,7 +704,58 @@
       </w:r>
       <w:r>
         <w:tab/>
+      </w:r>
+      <w:r>
+        <w:tab/>
+      </w:r>
+      <w:r>
+        <w:tab/>
         <w:t>#按纽高度</w:t>
+      </w:r>
+    </w:p>
+    <w:p>
+      <w:r>
+        <w:t>msfont = '微软雅黑'</w:t>
+      </w:r>
+      <w:r>
+        <w:tab/>
+      </w:r>
+      <w:r>
+        <w:tab/>
+        <w:t>#微软雅黑字体</w:t>
+      </w:r>
+    </w:p>
+    <w:p>
+      <w:r>
+        <w:t>fontSize = 20</w:t>
+      </w:r>
+      <w:r>
+        <w:tab/>
+      </w:r>
+      <w:r>
+        <w:tab/>
+      </w:r>
+      <w:r>
+        <w:tab/>
+        <w:t>#字体大小</w:t>
+      </w:r>
+    </w:p>
+    <w:p>
+      <w:r>
+        <w:t>btnFgColor = '#4F4F4F'</w:t>
+      </w:r>
+      <w:r>
+        <w:tab/>
+        <w:t>#按纽颜色</w:t>
+      </w:r>
+    </w:p>
+    <w:p>
+      <w:r>
+        <w:t>btnBorderWidth = 0.5</w:t>
+      </w:r>
+      <w:r>
+        <w:tab/>
+        <w:t>#按纽边框粗细</w:t>
       </w:r>
     </w:p>
     <w:p>
@@ -674,6 +818,11 @@
       </w:r>
     </w:p>
     <w:p>
+      <w:bookmarkStart w:id="7" w:name="OLE_LINK13"/>
+      <w:bookmarkStart w:id="8" w:name="OLE_LINK14"/>
+      <w:bookmarkStart w:id="9" w:name="OLE_LINK15"/>
+      <w:bookmarkStart w:id="10" w:name="OLE_LINK16"/>
+      <w:bookmarkEnd w:id="3"/>
       <w:r>
         <w:t>import tkinter #导入tkinter模块</w:t>
       </w:r>
@@ -697,6 +846,12 @@
       </w:r>
       <w:r>
         <w:tab/>
+      </w:r>
+      <w:r>
+        <w:tab/>
+      </w:r>
+      <w:r>
+        <w:tab/>
         <w:t>#整个界面的宽度</w:t>
       </w:r>
     </w:p>
@@ -712,6 +867,12 @@
       </w:r>
       <w:r>
         <w:tab/>
+      </w:r>
+      <w:r>
+        <w:tab/>
+      </w:r>
+      <w:r>
+        <w:tab/>
         <w:t>#整个界面的高度</w:t>
       </w:r>
     </w:p>
@@ -721,6 +882,12 @@
       </w:r>
       <w:r>
         <w:tab/>
+      </w:r>
+      <w:r>
+        <w:tab/>
+      </w:r>
+      <w:r>
+        <w:tab/>
         <w:t>#存放计算过程的Label的高度</w:t>
       </w:r>
     </w:p>
@@ -730,6 +897,12 @@
       </w:r>
       <w:r>
         <w:tab/>
+      </w:r>
+      <w:r>
+        <w:tab/>
+      </w:r>
+      <w:r>
+        <w:tab/>
         <w:t>#存放计算结果的Label的高度</w:t>
       </w:r>
     </w:p>
@@ -739,6 +912,12 @@
       </w:r>
       <w:r>
         <w:tab/>
+      </w:r>
+      <w:r>
+        <w:tab/>
+      </w:r>
+      <w:r>
+        <w:tab/>
         <w:t>#按纽宽度</w:t>
       </w:r>
     </w:p>
@@ -748,14 +927,63 @@
       </w:r>
       <w:r>
         <w:tab/>
+      </w:r>
+      <w:r>
+        <w:tab/>
+      </w:r>
+      <w:r>
+        <w:tab/>
         <w:t>#按纽高度</w:t>
       </w:r>
     </w:p>
-    <w:bookmarkEnd w:id="3"/>
+    <w:p>
+      <w:r>
+        <w:t>msfont = '微软雅黑'</w:t>
+      </w:r>
+      <w:r>
+        <w:tab/>
+      </w:r>
+      <w:r>
+        <w:tab/>
+        <w:t>#微软雅黑字体</w:t>
+      </w:r>
+    </w:p>
+    <w:p>
+      <w:r>
+        <w:t>fontSize = 20</w:t>
+      </w:r>
+      <w:r>
+        <w:tab/>
+      </w:r>
+      <w:r>
+        <w:tab/>
+      </w:r>
+      <w:r>
+        <w:tab/>
+        <w:t>#字体大小</w:t>
+      </w:r>
+    </w:p>
+    <w:p>
+      <w:r>
+        <w:t>btnFgColor = '#4F4F4F'</w:t>
+      </w:r>
+      <w:r>
+        <w:tab/>
+        <w:t>#按纽颜色</w:t>
+      </w:r>
+    </w:p>
+    <w:p>
+      <w:r>
+        <w:t>btnBorderWidth = 0.5</w:t>
+      </w:r>
+      <w:r>
+        <w:tab/>
+        <w:t>#按纽边框粗细</w:t>
+      </w:r>
+    </w:p>
     <w:p/>
     <w:p/>
     <w:p>
-      <w:bookmarkStart w:id="7" w:name="OLE_LINK12"/>
       <w:r>
         <w:t>#面板设置</w:t>
       </w:r>
@@ -791,6 +1019,7 @@
     </w:p>
     <w:p>
       <w:r>
+        <w:lastRenderedPageBreak/>
         <w:t>root.title('海天一树的计算器')</w:t>
       </w:r>
       <w:r>
@@ -832,83 +1061,46 @@
     </w:p>
     <w:p>
       <w:r>
-        <w:t xml:space="preserve">result.set(0)                       </w:t>
+        <w:t xml:space="preserve">result.set(0)                           </w:t>
+      </w:r>
+    </w:p>
+    <w:p/>
+    <w:p>
+      <w:r>
+        <w:t>#labelProcess用于显示计算过程，labelResult用于显示计算结果</w:t>
+      </w:r>
+    </w:p>
+    <w:p>
+      <w:r>
+        <w:t>labelProcess = tkinter.Label(root,font = (msfont,fontSize),bg = '#ff0000',bd ='9',fg = '#828282',anchor = 'se',textvariable = process)</w:t>
+      </w:r>
+    </w:p>
+    <w:p>
+      <w:r>
+        <w:t>labelProcess.place(width = w,height = processH)</w:t>
+      </w:r>
+    </w:p>
+    <w:p>
+      <w:r>
+        <w:t>labelResult = tkinter.Label(root,font = (msfont,30),bg = '#00ff00',bd ='9',fg = 'black',anchor = 'se',textvariable = result)</w:t>
+      </w:r>
+    </w:p>
+    <w:p>
+      <w:r>
+        <w:t>labelResult.place(y = processH,width = w,height = resultH)</w:t>
+      </w:r>
+    </w:p>
+    <w:p/>
+    <w:p/>
+    <w:p>
+      <w:r>
+        <w:t>root.mainloop()</w:t>
       </w:r>
       <w:bookmarkEnd w:id="7"/>
-      <w:r>
-        <w:t xml:space="preserve">    </w:t>
-      </w:r>
-    </w:p>
-    <w:p/>
-    <w:p>
-      <w:bookmarkStart w:id="8" w:name="OLE_LINK13"/>
-      <w:bookmarkStart w:id="9" w:name="OLE_LINK14"/>
-      <w:r>
-        <w:t>#labelProcess用于显示计算过程，labelResult用于显示计算结果</w:t>
-      </w:r>
-    </w:p>
-    <w:p>
-      <w:bookmarkStart w:id="10" w:name="OLE_LINK15"/>
-      <w:bookmarkStart w:id="11" w:name="OLE_LINK16"/>
-      <w:r>
-        <w:t xml:space="preserve">labelProcess = </w:t>
-      </w:r>
-      <w:bookmarkStart w:id="12" w:name="OLE_LINK3"/>
-      <w:bookmarkStart w:id="13" w:name="OLE_LINK4"/>
-      <w:r>
-        <w:t>tkinter.Label</w:t>
-      </w:r>
-      <w:bookmarkEnd w:id="12"/>
-      <w:bookmarkEnd w:id="13"/>
-      <w:r>
-        <w:t>(root,font = ('微软雅黑',20),bg = '#</w:t>
-      </w:r>
-      <w:r>
-        <w:t>ff00</w:t>
-      </w:r>
-      <w:r>
-        <w:t xml:space="preserve">00',bd ='9',fg = </w:t>
-      </w:r>
-      <w:r>
-        <w:lastRenderedPageBreak/>
-        <w:t>'#828282',anchor = 'se',textvariable = process)</w:t>
-      </w:r>
-    </w:p>
-    <w:p>
-      <w:r>
-        <w:t>labelProcess.place(width = w,height = processH)</w:t>
-      </w:r>
-    </w:p>
-    <w:p>
-      <w:r>
-        <w:t>labelResult = tkinter.Label(root,font = ('微软雅黑',30),bg = '#</w:t>
-      </w:r>
-      <w:r>
-        <w:t>00ff</w:t>
-      </w:r>
-      <w:r>
-        <w:t>00',bd ='9',fg = 'black',anchor = 'se',textvariable = result)</w:t>
-      </w:r>
-    </w:p>
-    <w:p>
-      <w:r>
-        <w:t>labelResult.place(y = processH,width = w,height = resultH)</w:t>
-      </w:r>
-    </w:p>
-    <w:p>
-      <w:r>
-        <w:tab/>
-      </w:r>
-    </w:p>
-    <w:p>
-      <w:r>
-        <w:t>root.mainloop()</w:t>
-      </w:r>
       <w:bookmarkEnd w:id="8"/>
-      <w:bookmarkEnd w:id="9"/>
-    </w:p>
+    </w:p>
+    <w:bookmarkEnd w:id="9"/>
     <w:bookmarkEnd w:id="10"/>
-    <w:bookmarkEnd w:id="11"/>
     <w:p>
       <w:r>
         <w:rPr>
@@ -937,6 +1129,7 @@
         <w:rPr>
           <w:noProof/>
         </w:rPr>
+        <w:lastRenderedPageBreak/>
         <w:drawing>
           <wp:inline distT="0" distB="0" distL="0" distR="0" wp14:anchorId="2F24A92E" wp14:editId="2C7B165D">
             <wp:extent cx="2819048" cy="4933333"/>
@@ -953,7 +1146,7 @@
                     <pic:cNvPicPr/>
                   </pic:nvPicPr>
                   <pic:blipFill>
-                    <a:blip r:embed="rId5"/>
+                    <a:blip r:embed="rId7"/>
                     <a:stretch>
                       <a:fillRect/>
                     </a:stretch>
@@ -976,7 +1169,7 @@
     </w:p>
     <w:p/>
     <w:p>
-      <w:bookmarkStart w:id="14" w:name="OLE_LINK17"/>
+      <w:bookmarkStart w:id="11" w:name="OLE_LINK17"/>
       <w:r>
         <w:rPr>
           <w:rFonts w:hint="eastAsia"/>
@@ -1108,7 +1301,6 @@
           </w:tcPr>
           <w:p>
             <w:r>
-              <w:lastRenderedPageBreak/>
               <w:t>background</w:t>
             </w:r>
           </w:p>
@@ -1349,7 +1541,11 @@
               <w:t>和</w:t>
             </w:r>
             <w:r>
-              <w:t xml:space="preserve"> highlightcolor, highlightthickness 这两个属性一起指定了控件如何绘制高亮区域.</w:t>
+              <w:t xml:space="preserve"> highlightcolor, highlightthickness 这两个属性一起指定了控件</w:t>
+            </w:r>
+            <w:r>
+              <w:lastRenderedPageBreak/>
+              <w:t>如何绘制高亮区域.</w:t>
             </w:r>
           </w:p>
         </w:tc>
@@ -1361,6 +1557,7 @@
           </w:tcPr>
           <w:p>
             <w:r>
+              <w:lastRenderedPageBreak/>
               <w:t>highlightcolor</w:t>
             </w:r>
           </w:p>
@@ -1634,12 +1831,12 @@
           </w:p>
         </w:tc>
       </w:tr>
-      <w:bookmarkEnd w:id="14"/>
+      <w:bookmarkEnd w:id="11"/>
     </w:tbl>
     <w:p/>
     <w:p>
-      <w:bookmarkStart w:id="15" w:name="OLE_LINK18"/>
-      <w:bookmarkStart w:id="16" w:name="OLE_LINK19"/>
+      <w:bookmarkStart w:id="12" w:name="OLE_LINK18"/>
+      <w:bookmarkStart w:id="13" w:name="OLE_LINK19"/>
       <w:r>
         <w:rPr>
           <w:rFonts w:hint="eastAsia"/>
@@ -2053,7 +2250,6 @@
               <w:rPr>
                 <w:rFonts w:hint="eastAsia"/>
               </w:rPr>
-              <w:lastRenderedPageBreak/>
               <w:t>#</w:t>
             </w:r>
             <w:r>
@@ -2108,15 +2304,7 @@
       </w:tr>
     </w:tbl>
     <w:p/>
-    <w:p>
-      <w:pPr>
-        <w:rPr>
-          <w:rFonts w:hint="eastAsia"/>
-        </w:rPr>
-      </w:pPr>
-      <w:bookmarkStart w:id="17" w:name="_GoBack"/>
-      <w:bookmarkEnd w:id="17"/>
-    </w:p>
+    <w:p/>
     <w:p>
       <w:r>
         <w:rPr>
@@ -2152,7 +2340,7 @@
     </w:p>
     <w:p>
       <w:r>
-        <w:t>btn7 = tkinter.Button(root,text = '7',font = ('微软雅黑',20),fg = ('#4F4F4F'),bd = 0.5,command = lambda : pressNum('7'))</w:t>
+        <w:t>btn7 = tkinter.Button(root,text = '7',font = (msfont,fontSize),fg = (btnFgColor),bd = btnBorderWidth,command = lambda : clickNum('7'))</w:t>
       </w:r>
     </w:p>
     <w:p>
@@ -2162,7 +2350,11 @@
     </w:p>
     <w:p>
       <w:r>
-        <w:t>btn8 = tkinter.Button(root,text = '8',font = ('微软雅黑',20),fg = ('#4F4F4F'),bd = 0.5,command = lambda : pressNum('8'))</w:t>
+        <w:t xml:space="preserve">btn8 = tkinter.Button(root,text = '8',font = (msfont,fontSize),fg = (btnFgColor),bd = </w:t>
+      </w:r>
+      <w:r>
+        <w:lastRenderedPageBreak/>
+        <w:t>btnBorderWidth,command = lambda : clickNum('8'))</w:t>
       </w:r>
     </w:p>
     <w:p>
@@ -2172,7 +2364,7 @@
     </w:p>
     <w:p>
       <w:r>
-        <w:t>btn9 = tkinter.Button(root,text = '9',font = ('微软雅黑',20),fg = ('#4F4F4F'),bd = 0.5,command = lambda : pressNum('9'))</w:t>
+        <w:t>btn9 = tkinter.Button(root,text = '9',font = (msfont,fontSize),fg = (btnFgColor),bd = btnBorderWidth,command = lambda : clickNum('9'))</w:t>
       </w:r>
     </w:p>
     <w:p>
@@ -2183,7 +2375,7 @@
     <w:p/>
     <w:p>
       <w:r>
-        <w:t>btn4 = tkinter.Button(root,text = '4',font = ('微软雅黑',20),fg = ('#4F4F4F'),bd = 0.5,command = lambda : pressNum('4'))</w:t>
+        <w:t>btn4 = tkinter.Button(root,text = '4',font = (msfont,fontSize),fg = (btnFgColor),bd = btnBorderWidth,command = lambda : clickNum('4'))</w:t>
       </w:r>
     </w:p>
     <w:p>
@@ -2193,7 +2385,7 @@
     </w:p>
     <w:p>
       <w:r>
-        <w:t>btn5 = tkinter.Button(root,text = '5',font = ('微软雅黑',20),fg = ('#4F4F4F'),bd = 0.5,command = lambda : pressNum('5'))</w:t>
+        <w:t>btn5 = tkinter.Button(root,text = '5',font = (msfont,fontSize),fg = (btnFgColor),bd = btnBorderWidth,command = lambda : clickNum('5'))</w:t>
       </w:r>
     </w:p>
     <w:p>
@@ -2203,7 +2395,7 @@
     </w:p>
     <w:p>
       <w:r>
-        <w:t>btn6 = tkinter.Button(root,text = '6',font = ('微软雅黑',20),fg = ('#4F4F4F'),bd = 0.5,command = lambda : pressNum('6'))</w:t>
+        <w:t>btn6 = tkinter.Button(root,text = '6',font = (msfont,fontSize),fg = (btnFgColor),bd = btnBorderWidth,command = lambda : clickNum('6'))</w:t>
       </w:r>
     </w:p>
     <w:p>
@@ -2214,7 +2406,7 @@
     <w:p/>
     <w:p>
       <w:r>
-        <w:t>btn1 = tkinter.Button(root,text = '1',font = ('微软雅黑',20),fg = ('#4F4F4F'),bd = 0.5,command = lambda : pressNum('1'))</w:t>
+        <w:t>btn1 = tkinter.Button(root,text = '1',font = (msfont,fontSize),fg = (btnFgColor),bd = btnBorderWidth,command = lambda : clickNum('1'))</w:t>
       </w:r>
     </w:p>
     <w:p>
@@ -2224,7 +2416,7 @@
     </w:p>
     <w:p>
       <w:r>
-        <w:t>btn2 = tkinter.Button(root,text = '2',font = ('微软雅黑',20),fg = ('#4F4F4F'),bd = 0.5,command = lambda : pressNum('2'))</w:t>
+        <w:t>btn2 = tkinter.Button(root,text = '2',font = (msfont,fontSize),fg = (btnFgColor),bd = btnBorderWidth,command = lambda : clickNum('2'))</w:t>
       </w:r>
     </w:p>
     <w:p>
@@ -2234,7 +2426,7 @@
     </w:p>
     <w:p>
       <w:r>
-        <w:t>btn3 = tkinter.Button(root,text = '3',font = ('微软雅黑',20),fg = ('#4F4F4F'),bd = 0.5,command = lambda : pressNum('3'))</w:t>
+        <w:t>btn3 = tkinter.Button(root,text = '3',font = (msfont,fontSize),fg = (btnFgColor),bd = btnBorderWidth,command = lambda : clickNum('3'))</w:t>
       </w:r>
     </w:p>
     <w:p>
@@ -2244,50 +2436,40 @@
     </w:p>
     <w:p>
       <w:r>
-        <w:t>btn0 = tkinter.Button(root,text = '0',font = ('微软雅黑',20),fg = ('#4F4F4F'),bd = 0.5,command = lambda : pressNum('0'))</w:t>
-      </w:r>
-    </w:p>
-    <w:p>
-      <w:pPr>
-        <w:rPr>
-          <w:rFonts w:hint="eastAsia"/>
-        </w:rPr>
-      </w:pPr>
-      <w:r>
+        <w:t>btn0 = tkinter.Button(root,text = '0',font = (msfont,fontSize),fg = (btnFgColor),bd = btnBorderWidth,command = lambda : clickNum('0'))</w:t>
+      </w:r>
+    </w:p>
+    <w:p>
+      <w:r>
+        <w:t>btn0.place(x = btnWidth,y = processH + resultH + 4 * btnHeight,width = btnWidth,height = btnHeight)</w:t>
+      </w:r>
+    </w:p>
+    <w:p>
+      <w:r>
+        <w:rPr>
+          <w:rFonts w:hint="eastAsia"/>
+        </w:rPr>
+        <w:t>`</w:t>
+      </w:r>
+      <w:r>
+        <w:t>``</w:t>
+      </w:r>
+    </w:p>
+    <w:p/>
+    <w:p>
+      <w:r>
+        <w:rPr>
+          <w:rFonts w:hint="eastAsia"/>
+        </w:rPr>
+        <w:t>运行结果：</w:t>
+      </w:r>
+    </w:p>
+    <w:p>
+      <w:r>
+        <w:rPr>
+          <w:noProof/>
+        </w:rPr>
         <w:lastRenderedPageBreak/>
-        <w:t>btn0.place(x = btnWidth,y = processH + resultH + 4 * btnHeight,width = btnWidth,height = btnHeight)</w:t>
-      </w:r>
-    </w:p>
-    <w:p>
-      <w:pPr>
-        <w:rPr>
-          <w:rFonts w:hint="eastAsia"/>
-        </w:rPr>
-      </w:pPr>
-      <w:r>
-        <w:rPr>
-          <w:rFonts w:hint="eastAsia"/>
-        </w:rPr>
-        <w:t>`</w:t>
-      </w:r>
-      <w:r>
-        <w:t>``</w:t>
-      </w:r>
-    </w:p>
-    <w:p/>
-    <w:p>
-      <w:r>
-        <w:rPr>
-          <w:rFonts w:hint="eastAsia"/>
-        </w:rPr>
-        <w:t>运行结果：</w:t>
-      </w:r>
-    </w:p>
-    <w:p>
-      <w:r>
-        <w:rPr>
-          <w:noProof/>
-        </w:rPr>
         <w:drawing>
           <wp:inline distT="0" distB="0" distL="0" distR="0" wp14:anchorId="76D7F97E" wp14:editId="0EBE2A44">
             <wp:extent cx="2819400" cy="4933950"/>
@@ -2306,7 +2488,7 @@
                     </pic:cNvPicPr>
                   </pic:nvPicPr>
                   <pic:blipFill>
-                    <a:blip r:embed="rId6">
+                    <a:blip r:embed="rId8">
                       <a:extLst>
                         <a:ext uri="{28A0092B-C50C-407E-A947-70E740481C1C}">
                           <a14:useLocalDpi xmlns:a14="http://schemas.microsoft.com/office/drawing/2010/main" val="0"/>
@@ -2374,11 +2556,6 @@
             <w:tcW w:w="2263" w:type="dxa"/>
           </w:tcPr>
           <w:p>
-            <w:pPr>
-              <w:rPr>
-                <w:rFonts w:hint="eastAsia"/>
-              </w:rPr>
-            </w:pPr>
             <w:r>
               <w:rPr>
                 <w:rFonts w:hint="eastAsia"/>
@@ -2392,11 +2569,6 @@
             <w:tcW w:w="6033" w:type="dxa"/>
           </w:tcPr>
           <w:p>
-            <w:pPr>
-              <w:rPr>
-                <w:rFonts w:hint="eastAsia"/>
-              </w:rPr>
-            </w:pPr>
             <w:r>
               <w:rPr>
                 <w:rFonts w:hint="eastAsia"/>
@@ -2412,11 +2584,6 @@
             <w:tcW w:w="2263" w:type="dxa"/>
           </w:tcPr>
           <w:p>
-            <w:pPr>
-              <w:rPr>
-                <w:rFonts w:hint="eastAsia"/>
-              </w:rPr>
-            </w:pPr>
             <w:r>
               <w:t>text</w:t>
             </w:r>
@@ -2427,28 +2594,11 @@
             <w:tcW w:w="6033" w:type="dxa"/>
           </w:tcPr>
           <w:p>
-            <w:pPr>
-              <w:rPr>
-                <w:rFonts w:hint="eastAsia"/>
-              </w:rPr>
-            </w:pPr>
-            <w:r>
-              <w:rPr>
-                <w:rFonts w:hint="eastAsia"/>
-              </w:rPr>
-              <w:t>显示</w:t>
-            </w:r>
-            <w:r>
-              <w:rPr>
-                <w:rFonts w:hint="eastAsia"/>
-              </w:rPr>
-              <w:t>按纽</w:t>
-            </w:r>
-            <w:r>
-              <w:rPr>
-                <w:rFonts w:hint="eastAsia"/>
-              </w:rPr>
-              <w:t>内容</w:t>
+            <w:r>
+              <w:rPr>
+                <w:rFonts w:hint="eastAsia"/>
+              </w:rPr>
+              <w:t>显示按纽内容</w:t>
             </w:r>
           </w:p>
         </w:tc>
@@ -2459,11 +2609,6 @@
             <w:tcW w:w="2263" w:type="dxa"/>
           </w:tcPr>
           <w:p>
-            <w:pPr>
-              <w:rPr>
-                <w:rFonts w:hint="eastAsia"/>
-              </w:rPr>
-            </w:pPr>
             <w:r>
               <w:t>command</w:t>
             </w:r>
@@ -2474,11 +2619,6 @@
             <w:tcW w:w="6033" w:type="dxa"/>
           </w:tcPr>
           <w:p>
-            <w:pPr>
-              <w:rPr>
-                <w:rFonts w:hint="eastAsia"/>
-              </w:rPr>
-            </w:pPr>
             <w:r>
               <w:rPr>
                 <w:rFonts w:hint="eastAsia"/>
@@ -2497,11 +2637,6 @@
             <w:tcW w:w="2263" w:type="dxa"/>
           </w:tcPr>
           <w:p>
-            <w:pPr>
-              <w:rPr>
-                <w:rFonts w:hint="eastAsia"/>
-              </w:rPr>
-            </w:pPr>
             <w:r>
               <w:t>compound</w:t>
             </w:r>
@@ -2512,11 +2647,6 @@
             <w:tcW w:w="6033" w:type="dxa"/>
           </w:tcPr>
           <w:p>
-            <w:pPr>
-              <w:rPr>
-                <w:rFonts w:hint="eastAsia"/>
-              </w:rPr>
-            </w:pPr>
             <w:r>
               <w:rPr>
                 <w:rFonts w:hint="eastAsia"/>
@@ -2532,11 +2662,6 @@
             <w:tcW w:w="2263" w:type="dxa"/>
           </w:tcPr>
           <w:p>
-            <w:pPr>
-              <w:rPr>
-                <w:rFonts w:hint="eastAsia"/>
-              </w:rPr>
-            </w:pPr>
             <w:r>
               <w:t>bitmap</w:t>
             </w:r>
@@ -2547,11 +2672,6 @@
             <w:tcW w:w="6033" w:type="dxa"/>
           </w:tcPr>
           <w:p>
-            <w:pPr>
-              <w:rPr>
-                <w:rFonts w:hint="eastAsia"/>
-              </w:rPr>
-            </w:pPr>
             <w:r>
               <w:rPr>
                 <w:rFonts w:hint="eastAsia"/>
@@ -2567,11 +2687,6 @@
             <w:tcW w:w="2263" w:type="dxa"/>
           </w:tcPr>
           <w:p>
-            <w:pPr>
-              <w:rPr>
-                <w:rFonts w:hint="eastAsia"/>
-              </w:rPr>
-            </w:pPr>
             <w:r>
               <w:t>focus_set</w:t>
             </w:r>
@@ -2582,11 +2697,6 @@
             <w:tcW w:w="6033" w:type="dxa"/>
           </w:tcPr>
           <w:p>
-            <w:pPr>
-              <w:rPr>
-                <w:rFonts w:hint="eastAsia"/>
-              </w:rPr>
-            </w:pPr>
             <w:r>
               <w:rPr>
                 <w:rFonts w:hint="eastAsia"/>
@@ -2602,11 +2712,6 @@
             <w:tcW w:w="2263" w:type="dxa"/>
           </w:tcPr>
           <w:p>
-            <w:pPr>
-              <w:rPr>
-                <w:rFonts w:hint="eastAsia"/>
-              </w:rPr>
-            </w:pPr>
             <w:r>
               <w:t>master</w:t>
             </w:r>
@@ -2617,11 +2722,6 @@
             <w:tcW w:w="6033" w:type="dxa"/>
           </w:tcPr>
           <w:p>
-            <w:pPr>
-              <w:rPr>
-                <w:rFonts w:hint="eastAsia"/>
-              </w:rPr>
-            </w:pPr>
             <w:r>
               <w:rPr>
                 <w:rFonts w:hint="eastAsia"/>
@@ -2637,11 +2737,6 @@
             <w:tcW w:w="2263" w:type="dxa"/>
           </w:tcPr>
           <w:p>
-            <w:pPr>
-              <w:rPr>
-                <w:rFonts w:hint="eastAsia"/>
-              </w:rPr>
-            </w:pPr>
             <w:r>
               <w:t>bg</w:t>
             </w:r>
@@ -2652,11 +2747,6 @@
             <w:tcW w:w="6033" w:type="dxa"/>
           </w:tcPr>
           <w:p>
-            <w:pPr>
-              <w:rPr>
-                <w:rFonts w:hint="eastAsia"/>
-              </w:rPr>
-            </w:pPr>
             <w:r>
               <w:rPr>
                 <w:rFonts w:hint="eastAsia"/>
@@ -2672,11 +2762,6 @@
             <w:tcW w:w="2263" w:type="dxa"/>
           </w:tcPr>
           <w:p>
-            <w:pPr>
-              <w:rPr>
-                <w:rFonts w:hint="eastAsia"/>
-              </w:rPr>
-            </w:pPr>
             <w:r>
               <w:t>fg</w:t>
             </w:r>
@@ -2687,11 +2772,6 @@
             <w:tcW w:w="6033" w:type="dxa"/>
           </w:tcPr>
           <w:p>
-            <w:pPr>
-              <w:rPr>
-                <w:rFonts w:hint="eastAsia"/>
-              </w:rPr>
-            </w:pPr>
             <w:r>
               <w:rPr>
                 <w:rFonts w:hint="eastAsia"/>
@@ -2707,11 +2787,6 @@
             <w:tcW w:w="2263" w:type="dxa"/>
           </w:tcPr>
           <w:p>
-            <w:pPr>
-              <w:rPr>
-                <w:rFonts w:hint="eastAsia"/>
-              </w:rPr>
-            </w:pPr>
             <w:r>
               <w:t>font</w:t>
             </w:r>
@@ -2722,11 +2797,6 @@
             <w:tcW w:w="6033" w:type="dxa"/>
           </w:tcPr>
           <w:p>
-            <w:pPr>
-              <w:rPr>
-                <w:rFonts w:hint="eastAsia"/>
-              </w:rPr>
-            </w:pPr>
             <w:r>
               <w:rPr>
                 <w:rFonts w:hint="eastAsia"/>
@@ -2742,11 +2812,6 @@
             <w:tcW w:w="2263" w:type="dxa"/>
           </w:tcPr>
           <w:p>
-            <w:pPr>
-              <w:rPr>
-                <w:rFonts w:hint="eastAsia"/>
-              </w:rPr>
-            </w:pPr>
             <w:r>
               <w:t>height</w:t>
             </w:r>
@@ -2757,11 +2822,6 @@
             <w:tcW w:w="6033" w:type="dxa"/>
           </w:tcPr>
           <w:p>
-            <w:pPr>
-              <w:rPr>
-                <w:rFonts w:hint="eastAsia"/>
-              </w:rPr>
-            </w:pPr>
             <w:r>
               <w:rPr>
                 <w:rFonts w:hint="eastAsia"/>
@@ -2777,13 +2837,7 @@
             <w:tcW w:w="2263" w:type="dxa"/>
           </w:tcPr>
           <w:p>
-            <w:pPr>
-              <w:rPr>
-                <w:rFonts w:hint="eastAsia"/>
-              </w:rPr>
-            </w:pPr>
-            <w:r>
-              <w:lastRenderedPageBreak/>
+            <w:r>
               <w:t>relief</w:t>
             </w:r>
           </w:p>
@@ -2820,11 +2874,6 @@
             <w:tcW w:w="2263" w:type="dxa"/>
           </w:tcPr>
           <w:p>
-            <w:pPr>
-              <w:rPr>
-                <w:rFonts w:hint="eastAsia"/>
-              </w:rPr>
-            </w:pPr>
             <w:r>
               <w:t>width</w:t>
             </w:r>
@@ -2835,11 +2884,6 @@
             <w:tcW w:w="6033" w:type="dxa"/>
           </w:tcPr>
           <w:p>
-            <w:pPr>
-              <w:rPr>
-                <w:rFonts w:hint="eastAsia"/>
-              </w:rPr>
-            </w:pPr>
             <w:r>
               <w:rPr>
                 <w:rFonts w:hint="eastAsia"/>
@@ -2855,11 +2899,6 @@
             <w:tcW w:w="2263" w:type="dxa"/>
           </w:tcPr>
           <w:p>
-            <w:pPr>
-              <w:rPr>
-                <w:rFonts w:hint="eastAsia"/>
-              </w:rPr>
-            </w:pPr>
             <w:r>
               <w:t>wraplength</w:t>
             </w:r>
@@ -2870,11 +2909,6 @@
             <w:tcW w:w="6033" w:type="dxa"/>
           </w:tcPr>
           <w:p>
-            <w:pPr>
-              <w:rPr>
-                <w:rFonts w:hint="eastAsia"/>
-              </w:rPr>
-            </w:pPr>
             <w:r>
               <w:rPr>
                 <w:rFonts w:hint="eastAsia"/>
@@ -2893,11 +2927,6 @@
             <w:tcW w:w="2263" w:type="dxa"/>
           </w:tcPr>
           <w:p>
-            <w:pPr>
-              <w:rPr>
-                <w:rFonts w:hint="eastAsia"/>
-              </w:rPr>
-            </w:pPr>
             <w:r>
               <w:t>state</w:t>
             </w:r>
@@ -2908,11 +2937,6 @@
             <w:tcW w:w="6033" w:type="dxa"/>
           </w:tcPr>
           <w:p>
-            <w:pPr>
-              <w:rPr>
-                <w:rFonts w:hint="eastAsia"/>
-              </w:rPr>
-            </w:pPr>
             <w:r>
               <w:rPr>
                 <w:rFonts w:hint="eastAsia"/>
@@ -2931,12 +2955,8 @@
             <w:tcW w:w="2263" w:type="dxa"/>
           </w:tcPr>
           <w:p>
-            <w:pPr>
-              <w:rPr>
-                <w:rFonts w:hint="eastAsia"/>
-              </w:rPr>
-            </w:pPr>
-            <w:r>
+            <w:r>
+              <w:lastRenderedPageBreak/>
               <w:t>anchor</w:t>
             </w:r>
           </w:p>
@@ -2946,11 +2966,6 @@
             <w:tcW w:w="6033" w:type="dxa"/>
           </w:tcPr>
           <w:p>
-            <w:pPr>
-              <w:rPr>
-                <w:rFonts w:hint="eastAsia"/>
-              </w:rPr>
-            </w:pPr>
             <w:r>
               <w:rPr>
                 <w:rFonts w:hint="eastAsia"/>
@@ -2962,28 +2977,11 @@
             </w:r>
           </w:p>
           <w:p>
-            <w:pPr>
-              <w:rPr>
-                <w:rFonts w:hint="eastAsia"/>
-              </w:rPr>
-            </w:pPr>
-            <w:r>
-              <w:rPr>
-                <w:rFonts w:hint="eastAsia"/>
-              </w:rPr>
-              <w:t>可</w:t>
-            </w:r>
-            <w:r>
-              <w:rPr>
-                <w:rFonts w:hint="eastAsia"/>
-              </w:rPr>
-              <w:t>取</w:t>
-            </w:r>
-            <w:r>
-              <w:rPr>
-                <w:rFonts w:hint="eastAsia"/>
-              </w:rPr>
-              <w:t>值</w:t>
+            <w:r>
+              <w:rPr>
+                <w:rFonts w:hint="eastAsia"/>
+              </w:rPr>
+              <w:t>可取值</w:t>
             </w:r>
             <w:r>
               <w:t>:n(north),s(south),w(west),e(east),和ne,nw,se,sw</w:t>
@@ -2997,11 +2995,6 @@
             <w:tcW w:w="2263" w:type="dxa"/>
           </w:tcPr>
           <w:p>
-            <w:pPr>
-              <w:rPr>
-                <w:rFonts w:hint="eastAsia"/>
-              </w:rPr>
-            </w:pPr>
             <w:r>
               <w:t>bd</w:t>
             </w:r>
@@ -3012,11 +3005,6 @@
             <w:tcW w:w="6033" w:type="dxa"/>
           </w:tcPr>
           <w:p>
-            <w:pPr>
-              <w:rPr>
-                <w:rFonts w:hint="eastAsia"/>
-              </w:rPr>
-            </w:pPr>
             <w:r>
               <w:rPr>
                 <w:rFonts w:hint="eastAsia"/>
@@ -3030,6 +3018,7 @@
         </w:tc>
       </w:tr>
     </w:tbl>
+    <w:p/>
     <w:p>
       <w:pPr>
         <w:rPr>
@@ -3037,36 +3026,1063 @@
         </w:rPr>
       </w:pPr>
     </w:p>
+    <w:p>
+      <w:r>
+        <w:rPr>
+          <w:rFonts w:hint="eastAsia"/>
+        </w:rPr>
+        <w:t>#</w:t>
+      </w:r>
+      <w:r>
+        <w:t>#</w:t>
+      </w:r>
+      <w:bookmarkStart w:id="14" w:name="_GoBack"/>
+      <w:bookmarkEnd w:id="14"/>
+      <w:r>
+        <w:rPr>
+          <w:rFonts w:hint="eastAsia"/>
+        </w:rPr>
+        <w:t>（五）添加符号按纽</w:t>
+      </w:r>
+    </w:p>
+    <w:p>
+      <w:r>
+        <w:rPr>
+          <w:rFonts w:hint="eastAsia"/>
+        </w:rPr>
+        <w:t>`</w:t>
+      </w:r>
+      <w:r>
+        <w:t>``</w:t>
+      </w:r>
+    </w:p>
+    <w:p>
+      <w:r>
+        <w:t>btnac = tkinter.Button(root,text = 'AC',bd = btnBorderWidth,font = ('黑体',fontSize),fg = 'orange',command = lambda :clickSign('AC'))</w:t>
+      </w:r>
+    </w:p>
+    <w:p>
+      <w:r>
+        <w:t>btnac.place(x = 0,y = processH + resultH,width = btnWidth,height = btnHeight)</w:t>
+      </w:r>
+    </w:p>
+    <w:p>
+      <w:r>
+        <w:t>btnback = tkinter.Button(root,text = '←',font = (msfont,fontSize),fg = btnFgColor,bd = btnBorderWidth,command = lambda:clickSign('b'))</w:t>
+      </w:r>
+    </w:p>
+    <w:p>
+      <w:r>
+        <w:t>btnback.place(x = btnWidth,y = processH + resultH,width = btnWidth,height = btnHeight)</w:t>
+      </w:r>
+    </w:p>
+    <w:p>
+      <w:r>
+        <w:t>btndiv = tkinter.Button(root,text = '÷',font = (msfont,fontSize),fg = btnFgColor,bd = btnBorderWidth,command = lambda:clickSign('/'))</w:t>
+      </w:r>
+    </w:p>
+    <w:p>
+      <w:r>
+        <w:t>btndiv.place(x = 2 * btnWidth,y = processH + resultH,width = btnWidth,height = btnHeight)</w:t>
+      </w:r>
+    </w:p>
+    <w:p>
+      <w:r>
+        <w:t>btnmul = tkinter.Button(root,text ='×',font = (msfont,fontSize),fg = btnFgColor,bd = btnBorderWidth,command = lambda:clickSign('*'))</w:t>
+      </w:r>
+    </w:p>
+    <w:p>
+      <w:r>
+        <w:t>btnmul.place(x = 3 * btnWidth,y = processH + resultH,width = btnWidth,height = btnHeight)</w:t>
+      </w:r>
+    </w:p>
+    <w:p>
+      <w:r>
+        <w:t>btnsub = tkinter.Button(root,text = '-',font = (msfont,fontSize),fg = (btnFgColor),bd = btnBorderWidth,command = lambda:clickSign('-'))</w:t>
+      </w:r>
+    </w:p>
+    <w:p>
+      <w:r>
+        <w:t>btnsub.place(x = 3 * btnWidth,y = processH + resultH + btnHeight,width = btnWidth,height = btnHeight)</w:t>
+      </w:r>
+    </w:p>
+    <w:p>
+      <w:r>
+        <w:t>btnadd = tkinter.Button(root,text = '+',font = (msfont,fontSize),fg = (btnFgColor),bd = btnBorderWidth,command = lambda:clickSign('+'))</w:t>
+      </w:r>
+    </w:p>
+    <w:p>
+      <w:r>
+        <w:t>btnadd.place(x = 3 * btnWidth,y = processH + resultH + 2 * btnHeight,width = btnWidth,height = btnHeight)</w:t>
+      </w:r>
+    </w:p>
+    <w:p>
+      <w:r>
+        <w:t>btnequ = tkinter.Button(root,text = '=',bg = 'orange',font = (msfont,fontSize),fg = (btnFgColor),bd = btnBorderWidth,command = lambda :clickEqual())</w:t>
+      </w:r>
+    </w:p>
+    <w:p>
+      <w:r>
+        <w:t>btnequ.place(x = 3 * btnWidth,y = processH + resultH + 3 * btnHeight,width = btnWidth,height = 2 * btnHeight)</w:t>
+      </w:r>
+    </w:p>
+    <w:p>
+      <w:r>
+        <w:t>btnper = tkinter.Button(root,text = '%',font = (msfont,fontSize),fg = (btnFgColor),bd = btnBorderWidth,command = lambda:clickSign('%'))</w:t>
+      </w:r>
+    </w:p>
+    <w:p>
+      <w:r>
+        <w:t>btnper.place(x = 0,y = processH + resultH + 4 * btnHeight,width = btnWidth,height = btnHeight)</w:t>
+      </w:r>
+    </w:p>
+    <w:p>
+      <w:r>
+        <w:t>btnpoint = tkinter.Button(root,text = '.',font = (msfont,fontSize),fg = (btnFgColor),bd = btnBorderWidth,command = lambda:clickSign('.'))</w:t>
+      </w:r>
+    </w:p>
+    <w:p>
+      <w:pPr>
+        <w:rPr>
+          <w:rFonts w:hint="eastAsia"/>
+        </w:rPr>
+      </w:pPr>
+      <w:r>
+        <w:t>btnpoint.place(x = 2 * btnWidth,y = processH + resultH + 4 * btnHeight,width = btnWidth,height = btnHeight)</w:t>
+      </w:r>
+    </w:p>
+    <w:p>
+      <w:pPr>
+        <w:rPr>
+          <w:rFonts w:hint="eastAsia"/>
+        </w:rPr>
+      </w:pPr>
+      <w:r>
+        <w:rPr>
+          <w:rFonts w:hint="eastAsia"/>
+        </w:rPr>
+        <w:t>`</w:t>
+      </w:r>
+      <w:r>
+        <w:t>``</w:t>
+      </w:r>
+    </w:p>
     <w:p/>
     <w:p>
+      <w:r>
+        <w:rPr>
+          <w:rFonts w:hint="eastAsia"/>
+        </w:rPr>
+        <w:t>运行结果：</w:t>
+      </w:r>
+    </w:p>
+    <w:p>
+      <w:r>
+        <w:rPr>
+          <w:noProof/>
+        </w:rPr>
+        <w:lastRenderedPageBreak/>
+        <w:drawing>
+          <wp:inline distT="0" distB="0" distL="0" distR="0" wp14:anchorId="45AAB408" wp14:editId="59FA076E">
+            <wp:extent cx="2819400" cy="4933950"/>
+            <wp:effectExtent l="0" t="0" r="0" b="0"/>
+            <wp:docPr id="4" name="图片 4" descr="C:\Users\yilinrun\Pictures\5.png"/>
+            <wp:cNvGraphicFramePr>
+              <a:graphicFrameLocks xmlns:a="http://schemas.openxmlformats.org/drawingml/2006/main" noChangeAspect="1"/>
+            </wp:cNvGraphicFramePr>
+            <a:graphic xmlns:a="http://schemas.openxmlformats.org/drawingml/2006/main">
+              <a:graphicData uri="http://schemas.openxmlformats.org/drawingml/2006/picture">
+                <pic:pic xmlns:pic="http://schemas.openxmlformats.org/drawingml/2006/picture">
+                  <pic:nvPicPr>
+                    <pic:cNvPr id="0" name="Picture 1" descr="C:\Users\yilinrun\Pictures\5.png"/>
+                    <pic:cNvPicPr>
+                      <a:picLocks noChangeAspect="1" noChangeArrowheads="1"/>
+                    </pic:cNvPicPr>
+                  </pic:nvPicPr>
+                  <pic:blipFill>
+                    <a:blip r:embed="rId9">
+                      <a:extLst>
+                        <a:ext uri="{28A0092B-C50C-407E-A947-70E740481C1C}">
+                          <a14:useLocalDpi xmlns:a14="http://schemas.microsoft.com/office/drawing/2010/main" val="0"/>
+                        </a:ext>
+                      </a:extLst>
+                    </a:blip>
+                    <a:srcRect/>
+                    <a:stretch>
+                      <a:fillRect/>
+                    </a:stretch>
+                  </pic:blipFill>
+                  <pic:spPr bwMode="auto">
+                    <a:xfrm>
+                      <a:off x="0" y="0"/>
+                      <a:ext cx="2819400" cy="4933950"/>
+                    </a:xfrm>
+                    <a:prstGeom prst="rect">
+                      <a:avLst/>
+                    </a:prstGeom>
+                    <a:noFill/>
+                    <a:ln>
+                      <a:noFill/>
+                    </a:ln>
+                  </pic:spPr>
+                </pic:pic>
+              </a:graphicData>
+            </a:graphic>
+          </wp:inline>
+        </w:drawing>
+      </w:r>
+    </w:p>
+    <w:p/>
+    <w:p>
+      <w:r>
+        <w:rPr>
+          <w:rFonts w:hint="eastAsia"/>
+        </w:rPr>
+        <w:t>到这一步，界面都已经绘制完了。下一步要开始做功能。</w:t>
+      </w:r>
+    </w:p>
+    <w:p/>
+    <w:p/>
+    <w:p>
       <w:pPr>
         <w:rPr>
           <w:rFonts w:hint="eastAsia"/>
         </w:rPr>
       </w:pPr>
-    </w:p>
-    <w:p>
-      <w:r>
-        <w:rPr>
-          <w:rFonts w:hint="eastAsia"/>
-        </w:rPr>
-        <w:t>（</w:t>
-      </w:r>
-      <w:r>
-        <w:rPr>
-          <w:rFonts w:hint="eastAsia"/>
-        </w:rPr>
-        <w:t>未完待续</w:t>
-      </w:r>
-      <w:r>
-        <w:rPr>
-          <w:rFonts w:hint="eastAsia"/>
-        </w:rPr>
-        <w:t>……）</w:t>
-      </w:r>
-      <w:bookmarkEnd w:id="15"/>
-      <w:bookmarkEnd w:id="16"/>
-    </w:p>
+      <w:r>
+        <w:rPr>
+          <w:rFonts w:hint="eastAsia"/>
+        </w:rPr>
+        <w:t>#</w:t>
+      </w:r>
+      <w:r>
+        <w:t>#</w:t>
+      </w:r>
+      <w:r>
+        <w:rPr>
+          <w:rFonts w:hint="eastAsia"/>
+        </w:rPr>
+        <w:t>（六）</w:t>
+      </w:r>
+      <w:r>
+        <w:rPr>
+          <w:rFonts w:hint="eastAsia"/>
+        </w:rPr>
+        <w:t>实现点击数字</w:t>
+      </w:r>
+      <w:r>
+        <w:rPr>
+          <w:rFonts w:hint="eastAsia"/>
+        </w:rPr>
+        <w:t>按钮</w:t>
+      </w:r>
+      <w:r>
+        <w:rPr>
+          <w:rFonts w:hint="eastAsia"/>
+        </w:rPr>
+        <w:t>的功能</w:t>
+      </w:r>
+    </w:p>
+    <w:p>
+      <w:r>
+        <w:rPr>
+          <w:rFonts w:hint="eastAsia"/>
+        </w:rPr>
+        <w:t>`</w:t>
+      </w:r>
+      <w:r>
+        <w:t>``</w:t>
+      </w:r>
+    </w:p>
+    <w:p>
+      <w:r>
+        <w:t xml:space="preserve">def clickNum(num):                   </w:t>
+      </w:r>
+    </w:p>
+    <w:p>
+      <w:r>
+        <w:t xml:space="preserve">    global lists                    #将lists变量设为全局变量</w:t>
+      </w:r>
+    </w:p>
+    <w:p>
+      <w:r>
+        <w:t xml:space="preserve">    global isSignClicked</w:t>
+      </w:r>
+      <w:r>
+        <w:tab/>
+      </w:r>
+      <w:r>
+        <w:tab/>
+      </w:r>
+      <w:r>
+        <w:tab/>
+        <w:t>#将isSignClicked变量设为全局变量</w:t>
+      </w:r>
+    </w:p>
+    <w:p>
+      <w:r>
+        <w:t xml:space="preserve">    global isEqualClicked</w:t>
+      </w:r>
+    </w:p>
+    <w:p>
+      <w:r>
+        <w:tab/>
+      </w:r>
+    </w:p>
+    <w:p>
+      <w:r>
+        <w:t xml:space="preserve">    if True == isSignClicked:               </w:t>
+      </w:r>
+      <w:r>
+        <w:tab/>
+      </w:r>
+    </w:p>
+    <w:p>
+      <w:r>
+        <w:t xml:space="preserve">        result.set(0)</w:t>
+      </w:r>
+      <w:r>
+        <w:tab/>
+      </w:r>
+      <w:r>
+        <w:tab/>
+      </w:r>
+      <w:r>
+        <w:tab/>
+      </w:r>
+      <w:r>
+        <w:tab/>
+        <w:t>#如果上次按过运算符，那么这次要把原先的数字清空，否则会加在上次那个数的末尾</w:t>
+      </w:r>
+    </w:p>
+    <w:p>
+      <w:r>
+        <w:t xml:space="preserve">        isSignClicked = False</w:t>
+      </w:r>
+    </w:p>
+    <w:p/>
+    <w:p>
+      <w:r>
+        <w:t xml:space="preserve">    if True == isEqualClicked:</w:t>
+      </w:r>
+    </w:p>
+    <w:p>
+      <w:r>
+        <w:t xml:space="preserve">        result.set(0)</w:t>
+      </w:r>
+    </w:p>
+    <w:p>
+      <w:r>
+        <w:t xml:space="preserve">        isEqualClicked = True</w:t>
+      </w:r>
+    </w:p>
+    <w:p>
+      <w:r>
+        <w:lastRenderedPageBreak/>
+        <w:tab/>
+      </w:r>
+      <w:r>
+        <w:tab/>
+      </w:r>
+    </w:p>
+    <w:p>
+      <w:r>
+        <w:t xml:space="preserve">    #判断界面的数字是否为0</w:t>
+      </w:r>
+    </w:p>
+    <w:p>
+      <w:r>
+        <w:t xml:space="preserve">    oldnum = result.get()          </w:t>
+      </w:r>
+      <w:r>
+        <w:tab/>
+        <w:t>#第一步</w:t>
+      </w:r>
+    </w:p>
+    <w:p>
+      <w:r>
+        <w:t xml:space="preserve">    if '0' == oldnum:              </w:t>
+      </w:r>
+      <w:r>
+        <w:tab/>
+        <w:t>#如果界面上数字为0 则获取按下的数字</w:t>
+      </w:r>
+    </w:p>
+    <w:p>
+      <w:r>
+        <w:t xml:space="preserve">        result.set(num)</w:t>
+      </w:r>
+    </w:p>
+    <w:p>
+      <w:r>
+        <w:t xml:space="preserve">    else:                         </w:t>
+      </w:r>
+      <w:r>
+        <w:tab/>
+        <w:t>#如果界面上的数字不为0  则链接上新按下的数字</w:t>
+      </w:r>
+    </w:p>
+    <w:p>
+      <w:r>
+        <w:t xml:space="preserve">        newnum = oldnum + num</w:t>
+      </w:r>
+    </w:p>
+    <w:p>
+      <w:pPr>
+        <w:rPr>
+          <w:rFonts w:hint="eastAsia"/>
+        </w:rPr>
+      </w:pPr>
+      <w:r>
+        <w:t xml:space="preserve">        result.set(newnum)         </w:t>
+      </w:r>
+      <w:r>
+        <w:tab/>
+        <w:t>#将按下的数字写到面板中</w:t>
+      </w:r>
+    </w:p>
+    <w:p>
+      <w:pPr>
+        <w:rPr>
+          <w:rFonts w:hint="eastAsia"/>
+        </w:rPr>
+      </w:pPr>
+      <w:r>
+        <w:rPr>
+          <w:rFonts w:hint="eastAsia"/>
+        </w:rPr>
+        <w:t>`</w:t>
+      </w:r>
+      <w:r>
+        <w:t>``</w:t>
+      </w:r>
+    </w:p>
+    <w:p/>
+    <w:p>
+      <w:r>
+        <w:rPr>
+          <w:rFonts w:hint="eastAsia"/>
+        </w:rPr>
+        <w:t>运行结果：</w:t>
+      </w:r>
+    </w:p>
+    <w:p>
+      <w:pPr>
+        <w:rPr>
+          <w:rFonts w:hint="eastAsia"/>
+        </w:rPr>
+      </w:pPr>
+      <w:r>
+        <w:rPr>
+          <w:noProof/>
+        </w:rPr>
+        <w:drawing>
+          <wp:inline distT="0" distB="0" distL="0" distR="0" wp14:anchorId="3E1FB68B" wp14:editId="3B9623A4">
+            <wp:extent cx="2819400" cy="4933950"/>
+            <wp:effectExtent l="0" t="0" r="0" b="0"/>
+            <wp:docPr id="5" name="图片 5" descr="C:\Users\yilinrun\Pictures\6.png"/>
+            <wp:cNvGraphicFramePr>
+              <a:graphicFrameLocks xmlns:a="http://schemas.openxmlformats.org/drawingml/2006/main" noChangeAspect="1"/>
+            </wp:cNvGraphicFramePr>
+            <a:graphic xmlns:a="http://schemas.openxmlformats.org/drawingml/2006/main">
+              <a:graphicData uri="http://schemas.openxmlformats.org/drawingml/2006/picture">
+                <pic:pic xmlns:pic="http://schemas.openxmlformats.org/drawingml/2006/picture">
+                  <pic:nvPicPr>
+                    <pic:cNvPr id="0" name="Picture 2" descr="C:\Users\yilinrun\Pictures\6.png"/>
+                    <pic:cNvPicPr>
+                      <a:picLocks noChangeAspect="1" noChangeArrowheads="1"/>
+                    </pic:cNvPicPr>
+                  </pic:nvPicPr>
+                  <pic:blipFill>
+                    <a:blip r:embed="rId10">
+                      <a:extLst>
+                        <a:ext uri="{28A0092B-C50C-407E-A947-70E740481C1C}">
+                          <a14:useLocalDpi xmlns:a14="http://schemas.microsoft.com/office/drawing/2010/main" val="0"/>
+                        </a:ext>
+                      </a:extLst>
+                    </a:blip>
+                    <a:srcRect/>
+                    <a:stretch>
+                      <a:fillRect/>
+                    </a:stretch>
+                  </pic:blipFill>
+                  <pic:spPr bwMode="auto">
+                    <a:xfrm>
+                      <a:off x="0" y="0"/>
+                      <a:ext cx="2819400" cy="4933950"/>
+                    </a:xfrm>
+                    <a:prstGeom prst="rect">
+                      <a:avLst/>
+                    </a:prstGeom>
+                    <a:noFill/>
+                    <a:ln>
+                      <a:noFill/>
+                    </a:ln>
+                  </pic:spPr>
+                </pic:pic>
+              </a:graphicData>
+            </a:graphic>
+          </wp:inline>
+        </w:drawing>
+      </w:r>
+    </w:p>
+    <w:p>
+      <w:pPr>
+        <w:rPr>
+          <w:rFonts w:hint="eastAsia"/>
+        </w:rPr>
+      </w:pPr>
+    </w:p>
+    <w:p>
+      <w:r>
+        <w:rPr>
+          <w:rFonts w:hint="eastAsia"/>
+        </w:rPr>
+        <w:t>#</w:t>
+      </w:r>
+      <w:r>
+        <w:t>#</w:t>
+      </w:r>
+      <w:r>
+        <w:rPr>
+          <w:rFonts w:hint="eastAsia"/>
+        </w:rPr>
+        <w:t>（七）实现点击符号（等号除外）</w:t>
+      </w:r>
+      <w:r>
+        <w:rPr>
+          <w:rFonts w:hint="eastAsia"/>
+        </w:rPr>
+        <w:t>按纽</w:t>
+      </w:r>
+      <w:r>
+        <w:rPr>
+          <w:rFonts w:hint="eastAsia"/>
+        </w:rPr>
+        <w:t>的功能</w:t>
+      </w:r>
+    </w:p>
+    <w:p>
+      <w:r>
+        <w:rPr>
+          <w:rFonts w:hint="eastAsia"/>
+        </w:rPr>
+        <w:t>`</w:t>
+      </w:r>
+      <w:r>
+        <w:t>``</w:t>
+      </w:r>
+    </w:p>
+    <w:p>
+      <w:r>
+        <w:t>#点击运算符号（等号除外）</w:t>
+      </w:r>
+    </w:p>
+    <w:p>
+      <w:r>
+        <w:t>def clickSign(sign):</w:t>
+      </w:r>
+    </w:p>
+    <w:p>
+      <w:r>
+        <w:t xml:space="preserve">    global lists</w:t>
+      </w:r>
+    </w:p>
+    <w:p>
+      <w:r>
+        <w:t xml:space="preserve">    global isSignClicked</w:t>
+      </w:r>
+    </w:p>
+    <w:p>
+      <w:r>
+        <w:lastRenderedPageBreak/>
+        <w:tab/>
+      </w:r>
+    </w:p>
+    <w:p>
+      <w:r>
+        <w:t xml:space="preserve">    num = result.get()              #获取界面数字</w:t>
+      </w:r>
+    </w:p>
+    <w:p>
+      <w:r>
+        <w:t xml:space="preserve">    if 0 == num.find('='):</w:t>
+      </w:r>
+      <w:r>
+        <w:tab/>
+      </w:r>
+      <w:r>
+        <w:tab/>
+      </w:r>
+      <w:r>
+        <w:tab/>
+        <w:t>#在连续计算时，若得到的是“=15”，要去掉等号，取其数字</w:t>
+      </w:r>
+    </w:p>
+    <w:p>
+      <w:r>
+        <w:t xml:space="preserve">        num = num[1:len(num)]</w:t>
+      </w:r>
+    </w:p>
+    <w:p>
+      <w:r>
+        <w:t xml:space="preserve">    lists.append(num)               #将界面获取的数字保存列表中</w:t>
+      </w:r>
+    </w:p>
+    <w:p/>
+    <w:p>
+      <w:r>
+        <w:t xml:space="preserve">    lists.append(sign)              #将运算符号保存到列表中</w:t>
+      </w:r>
+    </w:p>
+    <w:p>
+      <w:r>
+        <w:t xml:space="preserve">    isSignClicked = True</w:t>
+      </w:r>
+    </w:p>
+    <w:p/>
+    <w:p>
+      <w:r>
+        <w:t xml:space="preserve">    if 'AC' ==  sign:              </w:t>
+      </w:r>
+      <w:r>
+        <w:tab/>
+        <w:t>#如果按下的是'AC'按键，则清空列表内容，并将屏幕上的数字设置为默认值0</w:t>
+      </w:r>
+    </w:p>
+    <w:p>
+      <w:r>
+        <w:t xml:space="preserve">        lists.clear()</w:t>
+      </w:r>
+    </w:p>
+    <w:p>
+      <w:r>
+        <w:t xml:space="preserve">        process.set('')</w:t>
+      </w:r>
+    </w:p>
+    <w:p>
+      <w:r>
+        <w:t xml:space="preserve">        result.set(0)</w:t>
+      </w:r>
+    </w:p>
+    <w:p>
+      <w:r>
+        <w:t xml:space="preserve">    if 'b' ==  sign:              </w:t>
+      </w:r>
+      <w:r>
+        <w:tab/>
+        <w:t>#如果按下的是退格按纽，则选取当前数字第一位到倒数第二位</w:t>
+      </w:r>
+    </w:p>
+    <w:p>
+      <w:r>
+        <w:t xml:space="preserve">        a = num[0:-1]</w:t>
+      </w:r>
+    </w:p>
+    <w:p>
+      <w:r>
+        <w:t xml:space="preserve">        lists.clear()</w:t>
+      </w:r>
+    </w:p>
+    <w:p>
+      <w:r>
+        <w:t xml:space="preserve">        result.set(a)</w:t>
+      </w:r>
+    </w:p>
+    <w:p>
+      <w:r>
+        <w:t xml:space="preserve">        if 0 == len(a):</w:t>
+      </w:r>
+      <w:r>
+        <w:tab/>
+      </w:r>
+      <w:r>
+        <w:tab/>
+      </w:r>
+      <w:r>
+        <w:tab/>
+      </w:r>
+      <w:r>
+        <w:tab/>
+        <w:t>#如果是最后一个数，退格后变成0</w:t>
+      </w:r>
+    </w:p>
+    <w:p>
+      <w:r>
+        <w:t xml:space="preserve">            result.set(0)</w:t>
+      </w:r>
+    </w:p>
+    <w:p>
+      <w:pPr>
+        <w:rPr>
+          <w:rFonts w:hint="eastAsia"/>
+        </w:rPr>
+      </w:pPr>
+      <w:r>
+        <w:rPr>
+          <w:rFonts w:hint="eastAsia"/>
+        </w:rPr>
+        <w:t>`</w:t>
+      </w:r>
+      <w:r>
+        <w:t>``</w:t>
+      </w:r>
+    </w:p>
+    <w:p/>
+    <w:p>
+      <w:pPr>
+        <w:rPr>
+          <w:rFonts w:hint="eastAsia"/>
+        </w:rPr>
+      </w:pPr>
+      <w:r>
+        <w:rPr>
+          <w:rFonts w:hint="eastAsia"/>
+        </w:rPr>
+        <w:t>#</w:t>
+      </w:r>
+      <w:r>
+        <w:t>#</w:t>
+      </w:r>
+      <w:r>
+        <w:rPr>
+          <w:rFonts w:hint="eastAsia"/>
+        </w:rPr>
+        <w:t>（八）实现点击“=”的功能</w:t>
+      </w:r>
+    </w:p>
+    <w:p>
+      <w:r>
+        <w:rPr>
+          <w:rFonts w:hint="eastAsia"/>
+        </w:rPr>
+        <w:t>`</w:t>
+      </w:r>
+      <w:r>
+        <w:t>``</w:t>
+      </w:r>
+    </w:p>
+    <w:p>
+      <w:r>
+        <w:t>#获取运算结果</w:t>
+      </w:r>
+    </w:p>
+    <w:p>
+      <w:r>
+        <w:t>def clickEqual():</w:t>
+      </w:r>
+    </w:p>
+    <w:p>
+      <w:r>
+        <w:t xml:space="preserve">    global lists</w:t>
+      </w:r>
+    </w:p>
+    <w:p>
+      <w:r>
+        <w:t xml:space="preserve">    global isEqualClicked</w:t>
+      </w:r>
+    </w:p>
+    <w:p/>
+    <w:p>
+      <w:r>
+        <w:t xml:space="preserve">    isEqualClicked = True</w:t>
+      </w:r>
+    </w:p>
+    <w:p>
+      <w:r>
+        <w:t xml:space="preserve">    curval = result.get()           #将界面上的数字添加到列表中</w:t>
+      </w:r>
+    </w:p>
+    <w:p>
+      <w:r>
+        <w:t xml:space="preserve">    lists.append(curval)</w:t>
+      </w:r>
+    </w:p>
+    <w:p/>
+    <w:p>
+      <w:r>
+        <w:t xml:space="preserve">    proc = ''.join(lists)     </w:t>
+      </w:r>
+      <w:r>
+        <w:tab/>
+      </w:r>
+      <w:r>
+        <w:tab/>
+        <w:t>#将列表内容用join命令将字符串链接起来</w:t>
+      </w:r>
+    </w:p>
+    <w:p>
+      <w:r>
+        <w:t xml:space="preserve">    res = eval(proc)       </w:t>
+      </w:r>
+      <w:r>
+        <w:tab/>
+      </w:r>
+      <w:r>
+        <w:tab/>
+      </w:r>
+      <w:r>
+        <w:tab/>
+        <w:t>#用eval命令运算字符串中的内容</w:t>
+      </w:r>
+    </w:p>
+    <w:p>
+      <w:r>
+        <w:t xml:space="preserve">    res = '='+str(res)              #给运算结果前添加一个 ‘=’ 显示 </w:t>
+      </w:r>
+    </w:p>
+    <w:p>
+      <w:r>
+        <w:t xml:space="preserve">    res = res[0:10]                 #所有的运算结果取9位数</w:t>
+      </w:r>
+    </w:p>
+    <w:p>
+      <w:r>
+        <w:t xml:space="preserve">    </w:t>
+      </w:r>
+    </w:p>
+    <w:p>
+      <w:r>
+        <w:t xml:space="preserve">    process.set(proc)         </w:t>
+      </w:r>
+      <w:r>
+        <w:tab/>
+      </w:r>
+      <w:r>
+        <w:tab/>
+        <w:t>#显示运算过程</w:t>
+      </w:r>
+    </w:p>
+    <w:p>
+      <w:r>
+        <w:t xml:space="preserve">    result.set(res)                 #显示运算结果</w:t>
+      </w:r>
+    </w:p>
+    <w:p/>
+    <w:p>
+      <w:pPr>
+        <w:ind w:firstLine="420"/>
+      </w:pPr>
+      <w:r>
+        <w:t>lists.clear()                   #清空lists数组中的内容</w:t>
+      </w:r>
+    </w:p>
+    <w:p>
+      <w:r>
+        <w:lastRenderedPageBreak/>
+        <w:t>```</w:t>
+      </w:r>
+    </w:p>
+    <w:p/>
+    <w:p>
+      <w:pPr>
+        <w:rPr>
+          <w:rFonts w:hint="eastAsia"/>
+        </w:rPr>
+      </w:pPr>
+      <w:r>
+        <w:rPr>
+          <w:rFonts w:hint="eastAsia"/>
+        </w:rPr>
+        <w:t>运行结果：</w:t>
+      </w:r>
+    </w:p>
+    <w:p>
+      <w:r>
+        <w:rPr>
+          <w:noProof/>
+        </w:rPr>
+        <w:drawing>
+          <wp:inline distT="0" distB="0" distL="0" distR="0" wp14:anchorId="25C5286F" wp14:editId="17ACEEBD">
+            <wp:extent cx="2819048" cy="4933333"/>
+            <wp:effectExtent l="0" t="0" r="635" b="635"/>
+            <wp:docPr id="6" name="图片 6"/>
+            <wp:cNvGraphicFramePr>
+              <a:graphicFrameLocks xmlns:a="http://schemas.openxmlformats.org/drawingml/2006/main" noChangeAspect="1"/>
+            </wp:cNvGraphicFramePr>
+            <a:graphic xmlns:a="http://schemas.openxmlformats.org/drawingml/2006/main">
+              <a:graphicData uri="http://schemas.openxmlformats.org/drawingml/2006/picture">
+                <pic:pic xmlns:pic="http://schemas.openxmlformats.org/drawingml/2006/picture">
+                  <pic:nvPicPr>
+                    <pic:cNvPr id="1" name=""/>
+                    <pic:cNvPicPr/>
+                  </pic:nvPicPr>
+                  <pic:blipFill>
+                    <a:blip r:embed="rId11"/>
+                    <a:stretch>
+                      <a:fillRect/>
+                    </a:stretch>
+                  </pic:blipFill>
+                  <pic:spPr>
+                    <a:xfrm>
+                      <a:off x="0" y="0"/>
+                      <a:ext cx="2819048" cy="4933333"/>
+                    </a:xfrm>
+                    <a:prstGeom prst="rect">
+                      <a:avLst/>
+                    </a:prstGeom>
+                  </pic:spPr>
+                </pic:pic>
+              </a:graphicData>
+            </a:graphic>
+          </wp:inline>
+        </w:drawing>
+      </w:r>
+    </w:p>
+    <w:p/>
+    <w:p/>
+    <w:p>
+      <w:r>
+        <w:rPr>
+          <w:rFonts w:hint="eastAsia"/>
+        </w:rPr>
+        <w:t>#</w:t>
+      </w:r>
+      <w:r>
+        <w:t>#</w:t>
+      </w:r>
+      <w:r>
+        <w:rPr>
+          <w:rFonts w:hint="eastAsia"/>
+        </w:rPr>
+        <w:t>（九）调整两个L</w:t>
+      </w:r>
+      <w:r>
+        <w:t>abel</w:t>
+      </w:r>
+      <w:r>
+        <w:rPr>
+          <w:rFonts w:hint="eastAsia"/>
+        </w:rPr>
+        <w:t>的颜色</w:t>
+      </w:r>
+    </w:p>
+    <w:p>
+      <w:r>
+        <w:rPr>
+          <w:rFonts w:hint="eastAsia"/>
+        </w:rPr>
+        <w:t>过程L</w:t>
+      </w:r>
+      <w:r>
+        <w:t>abel</w:t>
+      </w:r>
+      <w:r>
+        <w:rPr>
+          <w:rFonts w:hint="eastAsia"/>
+        </w:rPr>
+        <w:t>和结果L</w:t>
+      </w:r>
+      <w:r>
+        <w:t>abel</w:t>
+      </w:r>
+      <w:r>
+        <w:rPr>
+          <w:rFonts w:hint="eastAsia"/>
+        </w:rPr>
+        <w:t>的背景色很不好看，将两个</w:t>
+      </w:r>
+      <w:r>
+        <w:t>Label</w:t>
+      </w:r>
+      <w:r>
+        <w:rPr>
+          <w:rFonts w:hint="eastAsia"/>
+        </w:rPr>
+        <w:t>的背景色都调为：</w:t>
+      </w:r>
+    </w:p>
+    <w:p>
+      <w:r>
+        <w:rPr>
+          <w:rFonts w:hint="eastAsia"/>
+        </w:rPr>
+        <w:t>b</w:t>
+      </w:r>
+      <w:r>
+        <w:t>g = ‘</w:t>
+      </w:r>
+      <w:r>
+        <w:t>#EEE9E9</w:t>
+      </w:r>
+      <w:r>
+        <w:t>’</w:t>
+      </w:r>
+    </w:p>
+    <w:p/>
+    <w:p>
+      <w:r>
+        <w:rPr>
+          <w:rFonts w:hint="eastAsia"/>
+        </w:rPr>
+        <w:t>运行效果：</w:t>
+      </w:r>
+    </w:p>
+    <w:p>
+      <w:pPr>
+        <w:rPr>
+          <w:rFonts w:hint="eastAsia"/>
+        </w:rPr>
+      </w:pPr>
+      <w:r>
+        <w:rPr>
+          <w:noProof/>
+        </w:rPr>
+        <w:lastRenderedPageBreak/>
+        <w:drawing>
+          <wp:inline distT="0" distB="0" distL="0" distR="0" wp14:anchorId="7191BF85" wp14:editId="7F6D54BD">
+            <wp:extent cx="2819048" cy="4933333"/>
+            <wp:effectExtent l="0" t="0" r="635" b="635"/>
+            <wp:docPr id="7" name="图片 7"/>
+            <wp:cNvGraphicFramePr>
+              <a:graphicFrameLocks xmlns:a="http://schemas.openxmlformats.org/drawingml/2006/main" noChangeAspect="1"/>
+            </wp:cNvGraphicFramePr>
+            <a:graphic xmlns:a="http://schemas.openxmlformats.org/drawingml/2006/main">
+              <a:graphicData uri="http://schemas.openxmlformats.org/drawingml/2006/picture">
+                <pic:pic xmlns:pic="http://schemas.openxmlformats.org/drawingml/2006/picture">
+                  <pic:nvPicPr>
+                    <pic:cNvPr id="1" name=""/>
+                    <pic:cNvPicPr/>
+                  </pic:nvPicPr>
+                  <pic:blipFill>
+                    <a:blip r:embed="rId12"/>
+                    <a:stretch>
+                      <a:fillRect/>
+                    </a:stretch>
+                  </pic:blipFill>
+                  <pic:spPr>
+                    <a:xfrm>
+                      <a:off x="0" y="0"/>
+                      <a:ext cx="2819048" cy="4933333"/>
+                    </a:xfrm>
+                    <a:prstGeom prst="rect">
+                      <a:avLst/>
+                    </a:prstGeom>
+                  </pic:spPr>
+                </pic:pic>
+              </a:graphicData>
+            </a:graphic>
+          </wp:inline>
+        </w:drawing>
+      </w:r>
+    </w:p>
+    <w:p>
+      <w:pPr>
+        <w:rPr>
+          <w:rFonts w:hint="eastAsia"/>
+        </w:rPr>
+      </w:pPr>
+    </w:p>
+    <w:p>
+      <w:pPr>
+        <w:rPr>
+          <w:rFonts w:hint="eastAsia"/>
+        </w:rPr>
+      </w:pPr>
+    </w:p>
+    <w:bookmarkEnd w:id="12"/>
+    <w:bookmarkEnd w:id="13"/>
+    <w:p/>
     <w:sectPr>
       <w:pgSz w:w="11906" w:h="16838"/>
       <w:pgMar w:top="1440" w:right="1800" w:bottom="1440" w:left="1800" w:header="851" w:footer="992" w:gutter="0"/>
@@ -3075,6 +4091,44 @@
     </w:sectPr>
   </w:body>
 </w:document>
+</file>
+
+<file path=word/endnotes.xml><?xml version="1.0" encoding="utf-8"?>
+<w:endnotes xmlns:wpc="http://schemas.microsoft.com/office/word/2010/wordprocessingCanvas" xmlns:cx="http://schemas.microsoft.com/office/drawing/2014/chartex" xmlns:cx1="http://schemas.microsoft.com/office/drawing/2015/9/8/chartex" xmlns:cx2="http://schemas.microsoft.com/office/drawing/2015/10/21/chartex" xmlns:cx3="http://schemas.microsoft.com/office/drawing/2016/5/9/chartex" xmlns:cx4="http://schemas.microsoft.com/office/drawing/2016/5/10/chartex" xmlns:cx5="http://schemas.microsoft.com/office/drawing/2016/5/11/chartex" xmlns:cx6="http://schemas.microsoft.com/office/drawing/2016/5/12/chartex" xmlns:cx7="http://schemas.microsoft.com/office/drawing/2016/5/13/chartex" xmlns:cx8="http://schemas.microsoft.com/office/drawing/2016/5/14/chartex" xmlns:mc="http://schemas.openxmlformats.org/markup-compatibility/2006" xmlns:aink="http://schemas.microsoft.com/office/drawing/2016/ink" xmlns:am3d="http://schemas.microsoft.com/office/drawing/2017/model3d" xmlns:o="urn:schemas-microsoft-com:office:office" xmlns:r="http://schemas.openxmlformats.org/officeDocument/2006/relationships" xmlns:m="http://schemas.openxmlformats.org/officeDocument/2006/math" xmlns:v="urn:schemas-microsoft-com:vml" xmlns:wp14="http://schemas.microsoft.com/office/word/2010/wordprocessingDrawing" xmlns:wp="http://schemas.openxmlformats.org/drawingml/2006/wordprocessingDrawing" xmlns:w10="urn:schemas-microsoft-com:office:word" xmlns:w="http://schemas.openxmlformats.org/wordprocessingml/2006/main" xmlns:w14="http://schemas.microsoft.com/office/word/2010/wordml" xmlns:w15="http://schemas.microsoft.com/office/word/2012/wordml" xmlns:w16cid="http://schemas.microsoft.com/office/word/2016/wordml/cid" xmlns:w16se="http://schemas.microsoft.com/office/word/2015/wordml/symex" xmlns:wpg="http://schemas.microsoft.com/office/word/2010/wordprocessingGroup" xmlns:wpi="http://schemas.microsoft.com/office/word/2010/wordprocessingInk" xmlns:wne="http://schemas.microsoft.com/office/word/2006/wordml" xmlns:wps="http://schemas.microsoft.com/office/word/2010/wordprocessingShape" mc:Ignorable="w14 w15 w16se w16cid wp14">
+  <w:endnote w:type="separator" w:id="-1">
+    <w:p>
+      <w:r>
+        <w:separator/>
+      </w:r>
+    </w:p>
+  </w:endnote>
+  <w:endnote w:type="continuationSeparator" w:id="0">
+    <w:p>
+      <w:r>
+        <w:continuationSeparator/>
+      </w:r>
+    </w:p>
+  </w:endnote>
+</w:endnotes>
+</file>
+
+<file path=word/footnotes.xml><?xml version="1.0" encoding="utf-8"?>
+<w:footnotes xmlns:wpc="http://schemas.microsoft.com/office/word/2010/wordprocessingCanvas" xmlns:cx="http://schemas.microsoft.com/office/drawing/2014/chartex" xmlns:cx1="http://schemas.microsoft.com/office/drawing/2015/9/8/chartex" xmlns:cx2="http://schemas.microsoft.com/office/drawing/2015/10/21/chartex" xmlns:cx3="http://schemas.microsoft.com/office/drawing/2016/5/9/chartex" xmlns:cx4="http://schemas.microsoft.com/office/drawing/2016/5/10/chartex" xmlns:cx5="http://schemas.microsoft.com/office/drawing/2016/5/11/chartex" xmlns:cx6="http://schemas.microsoft.com/office/drawing/2016/5/12/chartex" xmlns:cx7="http://schemas.microsoft.com/office/drawing/2016/5/13/chartex" xmlns:cx8="http://schemas.microsoft.com/office/drawing/2016/5/14/chartex" xmlns:mc="http://schemas.openxmlformats.org/markup-compatibility/2006" xmlns:aink="http://schemas.microsoft.com/office/drawing/2016/ink" xmlns:am3d="http://schemas.microsoft.com/office/drawing/2017/model3d" xmlns:o="urn:schemas-microsoft-com:office:office" xmlns:r="http://schemas.openxmlformats.org/officeDocument/2006/relationships" xmlns:m="http://schemas.openxmlformats.org/officeDocument/2006/math" xmlns:v="urn:schemas-microsoft-com:vml" xmlns:wp14="http://schemas.microsoft.com/office/word/2010/wordprocessingDrawing" xmlns:wp="http://schemas.openxmlformats.org/drawingml/2006/wordprocessingDrawing" xmlns:w10="urn:schemas-microsoft-com:office:word" xmlns:w="http://schemas.openxmlformats.org/wordprocessingml/2006/main" xmlns:w14="http://schemas.microsoft.com/office/word/2010/wordml" xmlns:w15="http://schemas.microsoft.com/office/word/2012/wordml" xmlns:w16cid="http://schemas.microsoft.com/office/word/2016/wordml/cid" xmlns:w16se="http://schemas.microsoft.com/office/word/2015/wordml/symex" xmlns:wpg="http://schemas.microsoft.com/office/word/2010/wordprocessingGroup" xmlns:wpi="http://schemas.microsoft.com/office/word/2010/wordprocessingInk" xmlns:wne="http://schemas.microsoft.com/office/word/2006/wordml" xmlns:wps="http://schemas.microsoft.com/office/word/2010/wordprocessingShape" mc:Ignorable="w14 w15 w16se w16cid wp14">
+  <w:footnote w:type="separator" w:id="-1">
+    <w:p>
+      <w:r>
+        <w:separator/>
+      </w:r>
+    </w:p>
+  </w:footnote>
+  <w:footnote w:type="continuationSeparator" w:id="0">
+    <w:p>
+      <w:r>
+        <w:continuationSeparator/>
+      </w:r>
+    </w:p>
+  </w:footnote>
+</w:footnotes>
 </file>
 
 <file path=word/styles.xml><?xml version="1.0" encoding="utf-8"?>
@@ -3519,6 +4573,71 @@
       </w:tblBorders>
     </w:tblPr>
   </w:style>
+  <w:style w:type="paragraph" w:styleId="a4">
+    <w:name w:val="header"/>
+    <w:basedOn w:val="a"/>
+    <w:link w:val="a5"/>
+    <w:uiPriority w:val="99"/>
+    <w:unhideWhenUsed/>
+    <w:rsid w:val="00021D49"/>
+    <w:pPr>
+      <w:pBdr>
+        <w:bottom w:val="single" w:sz="6" w:space="1" w:color="auto"/>
+      </w:pBdr>
+      <w:tabs>
+        <w:tab w:val="center" w:pos="4153"/>
+        <w:tab w:val="right" w:pos="8306"/>
+      </w:tabs>
+      <w:snapToGrid w:val="0"/>
+      <w:jc w:val="center"/>
+    </w:pPr>
+    <w:rPr>
+      <w:sz w:val="18"/>
+      <w:szCs w:val="18"/>
+    </w:rPr>
+  </w:style>
+  <w:style w:type="character" w:customStyle="1" w:styleId="a5">
+    <w:name w:val="页眉 字符"/>
+    <w:basedOn w:val="a0"/>
+    <w:link w:val="a4"/>
+    <w:uiPriority w:val="99"/>
+    <w:rsid w:val="00021D49"/>
+    <w:rPr>
+      <w:sz w:val="18"/>
+      <w:szCs w:val="18"/>
+    </w:rPr>
+  </w:style>
+  <w:style w:type="paragraph" w:styleId="a6">
+    <w:name w:val="footer"/>
+    <w:basedOn w:val="a"/>
+    <w:link w:val="a7"/>
+    <w:uiPriority w:val="99"/>
+    <w:unhideWhenUsed/>
+    <w:rsid w:val="00021D49"/>
+    <w:pPr>
+      <w:tabs>
+        <w:tab w:val="center" w:pos="4153"/>
+        <w:tab w:val="right" w:pos="8306"/>
+      </w:tabs>
+      <w:snapToGrid w:val="0"/>
+      <w:jc w:val="left"/>
+    </w:pPr>
+    <w:rPr>
+      <w:sz w:val="18"/>
+      <w:szCs w:val="18"/>
+    </w:rPr>
+  </w:style>
+  <w:style w:type="character" w:customStyle="1" w:styleId="a7">
+    <w:name w:val="页脚 字符"/>
+    <w:basedOn w:val="a0"/>
+    <w:link w:val="a6"/>
+    <w:uiPriority w:val="99"/>
+    <w:rsid w:val="00021D49"/>
+    <w:rPr>
+      <w:sz w:val="18"/>
+      <w:szCs w:val="18"/>
+    </w:rPr>
+  </w:style>
 </w:styles>
 </file>
 
